--- a/Documents/文献阅读-实验方法.docx
+++ b/Documents/文献阅读-实验方法.docx
@@ -99,6 +99,23 @@
     </w:p>
     <w:p>
       <w:pPr>
+        <w:widowControl/>
+        <w:spacing w:line="240" w:lineRule="auto"/>
+        <w:ind w:firstLineChars="0" w:firstLine="0"/>
+        <w:jc w:val="left"/>
+        <w:rPr>
+          <w:rFonts w:cstheme="majorBidi"/>
+          <w:kern w:val="44"/>
+          <w:sz w:val="44"/>
+          <w:szCs w:val="44"/>
+        </w:rPr>
+      </w:pPr>
+      <w:r>
+        <w:br w:type="page"/>
+      </w:r>
+    </w:p>
+    <w:p>
+      <w:pPr>
         <w:pStyle w:val="1"/>
         <w:spacing w:before="936"/>
       </w:pPr>
@@ -106,6 +123,7 @@
         <w:rPr>
           <w:rFonts w:hint="eastAsia"/>
         </w:rPr>
+        <w:lastRenderedPageBreak/>
         <w:t>博客</w:t>
       </w:r>
       <w:r>
@@ -310,7 +328,6 @@
                 <w:color w:val="FF0000"/>
                 <w:eastAsianLayout w:id="-1161119487" w:combine="1"/>
               </w:rPr>
-              <w:lastRenderedPageBreak/>
               <w:t>E O</w:t>
             </w:r>
             <w:r>
@@ -656,6 +673,23 @@
     </w:p>
     <w:p>
       <w:pPr>
+        <w:widowControl/>
+        <w:spacing w:line="240" w:lineRule="auto"/>
+        <w:ind w:firstLineChars="0" w:firstLine="0"/>
+        <w:jc w:val="left"/>
+        <w:rPr>
+          <w:rFonts w:cstheme="majorBidi"/>
+          <w:kern w:val="44"/>
+          <w:sz w:val="44"/>
+          <w:szCs w:val="44"/>
+        </w:rPr>
+      </w:pPr>
+      <w:r>
+        <w:br w:type="page"/>
+      </w:r>
+    </w:p>
+    <w:p>
+      <w:pPr>
         <w:pStyle w:val="1"/>
         <w:numPr>
           <w:ilvl w:val="0"/>
@@ -664,6 +698,7 @@
         <w:spacing w:before="936"/>
       </w:pPr>
       <w:r>
+        <w:lastRenderedPageBreak/>
         <w:t>通用问题</w:t>
       </w:r>
     </w:p>
@@ -882,7 +917,6 @@
         <w:rPr>
           <w:rFonts w:hint="eastAsia"/>
         </w:rPr>
-        <w:lastRenderedPageBreak/>
         <w:t>齐次矩阵-位姿</w:t>
       </w:r>
     </w:p>
@@ -1268,7 +1302,11 @@
               <w:t>i+1</w:t>
             </w:r>
             <w:r>
-              <w:t xml:space="preserve"> = (</w:t>
+              <w:t xml:space="preserve"> </w:t>
+            </w:r>
+            <w:r>
+              <w:lastRenderedPageBreak/>
+              <w:t>= (</w:t>
             </w:r>
             <w:r>
               <w:rPr>
@@ -1548,7 +1586,6 @@
                     <w:rPr>
                       <w:noProof/>
                     </w:rPr>
-                    <w:lastRenderedPageBreak/>
                     <w:drawing>
                       <wp:inline distT="0" distB="0" distL="0" distR="0" wp14:anchorId="35251856" wp14:editId="6B60A610">
                         <wp:extent cx="4702457" cy="1975870"/>
@@ -1922,6 +1959,7 @@
               <w:rPr>
                 <w:rFonts w:hint="eastAsia"/>
               </w:rPr>
+              <w:lastRenderedPageBreak/>
               <w:t>除这些常规方法以外，还可以视情况而定去表示手眼关系等式。</w:t>
             </w:r>
           </w:p>
@@ -1947,7 +1985,6 @@
                     <w:rPr>
                       <w:noProof/>
                     </w:rPr>
-                    <w:lastRenderedPageBreak/>
                     <w:drawing>
                       <wp:inline distT="0" distB="0" distL="0" distR="0" wp14:anchorId="1263480C" wp14:editId="00B2463D">
                         <wp:extent cx="4979142" cy="1773812"/>
@@ -2309,7 +2346,14 @@
               <w:rPr>
                 <w:rFonts w:hint="eastAsia"/>
               </w:rPr>
-              <w:t>可由相机读取，由此可求手眼矩阵即</w:t>
+              <w:t>可由相机读取，由此可</w:t>
+            </w:r>
+            <w:r>
+              <w:rPr>
+                <w:rFonts w:hint="eastAsia"/>
+              </w:rPr>
+              <w:lastRenderedPageBreak/>
+              <w:t>求手眼矩阵即</w:t>
             </w:r>
             <w:r>
               <w:rPr>
@@ -2337,7 +2381,6 @@
               <w:ind w:firstLineChars="0"/>
             </w:pPr>
             <w:r>
-              <w:lastRenderedPageBreak/>
               <w:t>E</w:t>
             </w:r>
             <w:r>
@@ -2691,6 +2734,63 @@
               </w:rPr>
               <w:t>坐标系的齐次变换矩阵。</w:t>
             </w:r>
+            <w:r>
+              <w:rPr>
+                <w:rFonts w:hint="eastAsia"/>
+                <w:color w:val="FF0000"/>
+              </w:rPr>
+              <w:t>及</w:t>
+            </w:r>
+            <w:r>
+              <w:rPr>
+                <w:rFonts w:hint="eastAsia"/>
+                <w:color w:val="FF0000"/>
+              </w:rPr>
+              <w:t>E</w:t>
+            </w:r>
+            <w:r>
+              <w:rPr>
+                <w:rFonts w:hint="eastAsia"/>
+                <w:color w:val="FF0000"/>
+              </w:rPr>
+              <w:t>在基坐标系</w:t>
+            </w:r>
+            <w:r>
+              <w:rPr>
+                <w:rFonts w:hint="eastAsia"/>
+                <w:color w:val="FF0000"/>
+              </w:rPr>
+              <w:t>B</w:t>
+            </w:r>
+            <w:r>
+              <w:rPr>
+                <w:rFonts w:hint="eastAsia"/>
+                <w:color w:val="FF0000"/>
+              </w:rPr>
+              <w:t>下的位姿</w:t>
+            </w:r>
+            <w:r>
+              <w:rPr>
+                <w:rFonts w:hint="eastAsia"/>
+                <w:color w:val="FF0000"/>
+                <w:vertAlign w:val="superscript"/>
+              </w:rPr>
+              <w:t>[</w:t>
+            </w:r>
+            <w:r>
+              <w:rPr>
+                <w:color w:val="FF0000"/>
+                <w:vertAlign w:val="superscript"/>
+              </w:rPr>
+              <w:t>23-10-31]</w:t>
+            </w:r>
+            <w:r>
+              <w:rPr>
+                <w:rFonts w:hint="eastAsia"/>
+                <w:color w:val="FF0000"/>
+              </w:rPr>
+              <w:t>。</w:t>
+            </w:r>
           </w:p>
           <w:p>
             <w:pPr>
@@ -3280,16 +3380,278 @@
     </w:tbl>
     <w:p>
       <w:pPr>
+        <w:pStyle w:val="2"/>
+        <w:numPr>
+          <w:ilvl w:val="1"/>
+          <w:numId w:val="1"/>
+        </w:numPr>
+      </w:pPr>
+      <w:r>
+        <w:br w:type="page"/>
+      </w:r>
+      <w:r>
+        <w:rPr>
+          <w:rFonts w:hint="eastAsia"/>
+        </w:rPr>
+        <w:lastRenderedPageBreak/>
+        <w:t xml:space="preserve">三维空间中的向量 </w:t>
+      </w:r>
+      <w:r>
+        <w:t xml:space="preserve">– </w:t>
+      </w:r>
+      <w:r>
+        <w:rPr>
+          <w:rFonts w:hint="eastAsia"/>
+        </w:rPr>
+        <w:t>旋转矩阵</w:t>
+      </w:r>
+    </w:p>
+    <w:tbl>
+      <w:tblPr>
+        <w:tblStyle w:val="a6"/>
+        <w:tblW w:w="0" w:type="auto"/>
+        <w:tblInd w:w="564" w:type="dxa"/>
+        <w:tblLook w:val="04A0" w:firstRow="1" w:lastRow="0" w:firstColumn="1" w:lastColumn="0" w:noHBand="0" w:noVBand="1"/>
+      </w:tblPr>
+      <w:tblGrid>
+        <w:gridCol w:w="7732"/>
+      </w:tblGrid>
+      <w:tr>
+        <w:tc>
+          <w:tcPr>
+            <w:tcW w:w="8296" w:type="dxa"/>
+          </w:tcPr>
+          <w:p>
+            <w:pPr>
+              <w:pStyle w:val="a7"/>
+              <w:ind w:firstLineChars="0" w:firstLine="0"/>
+            </w:pPr>
+            <w:r>
+              <w:rPr>
+                <w:rFonts w:hint="eastAsia"/>
+              </w:rPr>
+              <w:t>首先，旋转矩阵是正交矩阵。其次旋转矩阵是坐标系转换中新坐标系的基向量。</w:t>
+            </w:r>
+          </w:p>
+          <w:p>
+            <w:pPr>
+              <w:pStyle w:val="a7"/>
+              <w:ind w:firstLineChars="0" w:firstLine="0"/>
+            </w:pPr>
+            <w:r>
+              <w:rPr>
+                <w:rFonts w:hint="eastAsia"/>
+              </w:rPr>
+              <w:t>在三维空间中，两个向量的叉乘</w:t>
+            </w:r>
+            <w:r>
+              <w:rPr>
+                <w:rFonts w:hint="eastAsia"/>
+              </w:rPr>
+              <w:t>(</w:t>
+            </w:r>
+            <w:r>
+              <w:rPr>
+                <w:rFonts w:hint="eastAsia"/>
+              </w:rPr>
+              <w:t>外积</w:t>
+            </w:r>
+            <w:r>
+              <w:t>)</w:t>
+            </w:r>
+            <w:r>
+              <w:rPr>
+                <w:rFonts w:hint="eastAsia"/>
+              </w:rPr>
+              <w:t>是一个垂直于这两个向量组成平面的向量，向量大小为两个向量围城平行四边形的面积。</w:t>
+            </w:r>
+          </w:p>
+          <w:p>
+            <w:pPr>
+              <w:pStyle w:val="a7"/>
+              <w:ind w:firstLineChars="0" w:firstLine="0"/>
+              <w:rPr>
+                <w:rFonts w:hint="eastAsia"/>
+              </w:rPr>
+            </w:pPr>
+            <w:r>
+              <w:rPr>
+                <w:rFonts w:hint="eastAsia"/>
+                <w:color w:val="FF0000"/>
+              </w:rPr>
+              <w:t>那么在旋转矩阵中，任意两个向量的叉乘等于另一向量。</w:t>
+            </w:r>
+          </w:p>
+          <w:p>
+            <w:pPr>
+              <w:pStyle w:val="a7"/>
+              <w:ind w:firstLineChars="0" w:firstLine="0"/>
+            </w:pPr>
+            <w:r>
+              <w:rPr>
+                <w:rFonts w:hint="eastAsia"/>
+              </w:rPr>
+              <w:t>向量点乘</w:t>
+            </w:r>
+            <w:r>
+              <w:rPr>
+                <w:rFonts w:hint="eastAsia"/>
+              </w:rPr>
+              <w:t>a</w:t>
+            </w:r>
+            <w:r>
+              <w:rPr>
+                <w:rFonts w:hint="eastAsia"/>
+              </w:rPr>
+              <w:t>·</w:t>
+            </w:r>
+            <w:r>
+              <w:rPr>
+                <w:rFonts w:hint="eastAsia"/>
+              </w:rPr>
+              <w:t>b</w:t>
+            </w:r>
+            <w:r>
+              <w:rPr>
+                <w:rFonts w:hint="eastAsia"/>
+              </w:rPr>
+              <w:t>的几何意义是</w:t>
+            </w:r>
+            <w:r>
+              <w:rPr>
+                <w:rFonts w:hint="eastAsia"/>
+              </w:rPr>
+              <w:t>a</w:t>
+            </w:r>
+            <w:r>
+              <w:rPr>
+                <w:rFonts w:hint="eastAsia"/>
+              </w:rPr>
+              <w:t>在</w:t>
+            </w:r>
+            <w:r>
+              <w:rPr>
+                <w:rFonts w:hint="eastAsia"/>
+              </w:rPr>
+              <w:t>b</w:t>
+            </w:r>
+            <w:r>
+              <w:rPr>
+                <w:rFonts w:hint="eastAsia"/>
+              </w:rPr>
+              <w:t>上的投影</w:t>
+            </w:r>
+            <w:r>
+              <w:rPr>
+                <w:rFonts w:hint="eastAsia"/>
+              </w:rPr>
+              <w:t>a</w:t>
+            </w:r>
+            <w:r>
+              <w:t>cos</w:t>
+            </w:r>
+            <w:r>
+              <w:rPr>
+                <w:rFonts w:hint="eastAsia"/>
+              </w:rPr>
+              <w:t>θ</w:t>
+            </w:r>
+            <w:r>
+              <w:rPr>
+                <w:rFonts w:hint="eastAsia"/>
+              </w:rPr>
+              <w:t>，数值意义表示</w:t>
+            </w:r>
+            <w:r>
+              <w:rPr>
+                <w:rFonts w:hint="eastAsia"/>
+              </w:rPr>
+              <w:t>a</w:t>
+            </w:r>
+            <w:r>
+              <w:rPr>
+                <w:rFonts w:hint="eastAsia"/>
+              </w:rPr>
+              <w:t>和</w:t>
+            </w:r>
+            <w:r>
+              <w:rPr>
+                <w:rFonts w:hint="eastAsia"/>
+              </w:rPr>
+              <w:t>b</w:t>
+            </w:r>
+            <w:r>
+              <w:rPr>
+                <w:rFonts w:hint="eastAsia"/>
+              </w:rPr>
+              <w:t>的相似度</w:t>
+            </w:r>
+            <w:r>
+              <w:rPr>
+                <w:rFonts w:hint="eastAsia"/>
+              </w:rPr>
+              <w:t>(</w:t>
+            </w:r>
+            <w:r>
+              <w:rPr>
+                <w:rFonts w:hint="eastAsia"/>
+              </w:rPr>
+              <w:t>方向方面，数值越大方向越相似。</w:t>
+            </w:r>
+            <w:r>
+              <w:t>)</w:t>
+            </w:r>
+          </w:p>
+          <w:p>
+            <w:pPr>
+              <w:pStyle w:val="a7"/>
+              <w:ind w:firstLineChars="0" w:firstLine="0"/>
+              <w:rPr>
+                <w:rFonts w:hint="eastAsia"/>
+              </w:rPr>
+            </w:pPr>
+            <w:hyperlink r:id="rId20" w:history="1">
+              <w:r>
+                <w:rPr>
+                  <w:rStyle w:val="ac"/>
+                </w:rPr>
+                <w:t>奇技淫巧系列：向量叉乘</w:t>
+              </w:r>
+              <w:r>
+                <w:rPr>
+                  <w:rStyle w:val="ac"/>
+                </w:rPr>
+                <w:t xml:space="preserve"> - </w:t>
+              </w:r>
+              <w:r>
+                <w:rPr>
+                  <w:rStyle w:val="ac"/>
+                </w:rPr>
+                <w:t>知乎</w:t>
+              </w:r>
+              <w:r>
+                <w:rPr>
+                  <w:rStyle w:val="ac"/>
+                </w:rPr>
+                <w:t xml:space="preserve"> (zhihu.com)</w:t>
+              </w:r>
+            </w:hyperlink>
+          </w:p>
+        </w:tc>
+      </w:tr>
+    </w:tbl>
+    <w:p>
+      <w:pPr>
+        <w:pStyle w:val="a7"/>
+        <w:ind w:left="564" w:firstLineChars="0" w:firstLine="0"/>
+      </w:pPr>
+    </w:p>
+    <w:p>
+      <w:pPr>
         <w:widowControl/>
         <w:spacing w:line="240" w:lineRule="auto"/>
         <w:ind w:firstLineChars="0" w:firstLine="0"/>
         <w:jc w:val="left"/>
-        <w:rPr>
-          <w:rFonts w:cstheme="majorBidi"/>
-          <w:kern w:val="44"/>
-          <w:sz w:val="44"/>
-          <w:szCs w:val="44"/>
-        </w:rPr>
       </w:pPr>
       <w:r>
         <w:br w:type="page"/>
@@ -3718,7 +4080,7 @@
                           </pic:cNvPicPr>
                         </pic:nvPicPr>
                         <pic:blipFill>
-                          <a:blip r:embed="rId20"/>
+                          <a:blip r:embed="rId21"/>
                           <a:stretch>
                             <a:fillRect/>
                           </a:stretch>
@@ -3896,9 +4258,6 @@
           <w:p>
             <w:pPr>
               <w:ind w:firstLine="560"/>
-              <w:rPr>
-                <w:rFonts w:hint="eastAsia"/>
-              </w:rPr>
             </w:pPr>
             <w:r>
               <w:rPr>
@@ -4656,7 +5015,7 @@
                           </pic:cNvPicPr>
                         </pic:nvPicPr>
                         <pic:blipFill>
-                          <a:blip r:embed="rId21"/>
+                          <a:blip r:embed="rId22"/>
                           <a:stretch>
                             <a:fillRect/>
                           </a:stretch>
@@ -4909,7 +5268,7 @@
                           </pic:cNvPicPr>
                         </pic:nvPicPr>
                         <pic:blipFill>
-                          <a:blip r:embed="rId22"/>
+                          <a:blip r:embed="rId23"/>
                           <a:stretch>
                             <a:fillRect/>
                           </a:stretch>
@@ -4997,7 +5356,7 @@
                           </pic:cNvPicPr>
                         </pic:nvPicPr>
                         <pic:blipFill>
-                          <a:blip r:embed="rId23"/>
+                          <a:blip r:embed="rId24"/>
                           <a:stretch>
                             <a:fillRect/>
                           </a:stretch>
@@ -5022,7 +5381,6 @@
             <w:pPr>
               <w:ind w:firstLine="562"/>
               <w:rPr>
-                <w:rFonts w:hint="eastAsia"/>
                 <w:b/>
                 <w:bCs/>
               </w:rPr>
@@ -5234,15 +5592,7 @@
                 <w:bCs/>
                 <w:color w:val="2E74B5" w:themeColor="accent5" w:themeShade="BF"/>
               </w:rPr>
-              <w:t xml:space="preserve">x1, </w:t>
-            </w:r>
-            <w:r>
-              <w:rPr>
-                <w:b/>
-                <w:bCs/>
-                <w:color w:val="2E74B5" w:themeColor="accent5" w:themeShade="BF"/>
-              </w:rPr>
-              <w:t>0</w:t>
+              <w:t>x1, 0</w:t>
             </w:r>
             <w:r>
               <w:rPr>
@@ -5324,7 +5674,7 @@
                           </pic:cNvPicPr>
                         </pic:nvPicPr>
                         <pic:blipFill>
-                          <a:blip r:embed="rId24"/>
+                          <a:blip r:embed="rId25"/>
                           <a:stretch>
                             <a:fillRect/>
                           </a:stretch>
@@ -5667,7 +6017,7 @@
                           </pic:cNvPicPr>
                         </pic:nvPicPr>
                         <pic:blipFill>
-                          <a:blip r:embed="rId25"/>
+                          <a:blip r:embed="rId26"/>
                           <a:stretch>
                             <a:fillRect/>
                           </a:stretch>
@@ -5805,13 +6155,159 @@
         <w:ind w:firstLine="560"/>
       </w:pPr>
     </w:p>
+    <w:p>
+      <w:pPr>
+        <w:widowControl/>
+        <w:spacing w:line="240" w:lineRule="auto"/>
+        <w:ind w:firstLineChars="0" w:firstLine="0"/>
+        <w:jc w:val="left"/>
+      </w:pPr>
+      <w:r>
+        <w:br w:type="page"/>
+      </w:r>
+    </w:p>
+    <w:p>
+      <w:pPr>
+        <w:pStyle w:val="1"/>
+        <w:spacing w:before="936"/>
+      </w:pPr>
+      <w:r>
+        <w:lastRenderedPageBreak/>
+        <w:t xml:space="preserve">5. </w:t>
+      </w:r>
+      <w:r>
+        <w:rPr>
+          <w:rFonts w:hint="eastAsia"/>
+        </w:rPr>
+        <w:t>Pointnet</w:t>
+      </w:r>
+    </w:p>
+    <w:p>
+      <w:pPr>
+        <w:pStyle w:val="2"/>
+      </w:pPr>
+      <w:r>
+        <w:t xml:space="preserve">5.1 </w:t>
+      </w:r>
+      <w:r>
+        <w:rPr>
+          <w:rFonts w:hint="eastAsia"/>
+        </w:rPr>
+        <w:t>解决的问题</w:t>
+      </w:r>
+    </w:p>
+    <w:tbl>
+      <w:tblPr>
+        <w:tblStyle w:val="a6"/>
+        <w:tblW w:w="0" w:type="auto"/>
+        <w:tblLook w:val="04A0" w:firstRow="1" w:lastRow="0" w:firstColumn="1" w:lastColumn="0" w:noHBand="0" w:noVBand="1"/>
+      </w:tblPr>
+      <w:tblGrid>
+        <w:gridCol w:w="8296"/>
+      </w:tblGrid>
+      <w:tr>
+        <w:tc>
+          <w:tcPr>
+            <w:tcW w:w="8296" w:type="dxa"/>
+          </w:tcPr>
+          <w:p>
+            <w:pPr>
+              <w:ind w:firstLineChars="0" w:firstLine="0"/>
+            </w:pPr>
+            <w:r>
+              <w:rPr>
+                <w:rFonts w:hint="eastAsia"/>
+              </w:rPr>
+              <w:t>可以对点云进行直接处理</w:t>
+            </w:r>
+            <w:r>
+              <w:rPr>
+                <w:rFonts w:hint="eastAsia"/>
+              </w:rPr>
+              <w:t xml:space="preserve"> </w:t>
+            </w:r>
+            <w:r>
+              <w:t xml:space="preserve">– </w:t>
+            </w:r>
+            <w:r>
+              <w:rPr>
+                <w:rFonts w:hint="eastAsia"/>
+              </w:rPr>
+              <w:t>网络结构简单</w:t>
+            </w:r>
+            <w:r>
+              <w:rPr>
+                <w:rFonts w:hint="eastAsia"/>
+              </w:rPr>
+              <w:t xml:space="preserve"> </w:t>
+            </w:r>
+            <w:r>
+              <w:t xml:space="preserve">– </w:t>
+            </w:r>
+            <w:r>
+              <w:rPr>
+                <w:rFonts w:hint="eastAsia"/>
+              </w:rPr>
+              <w:t>鲁棒性强</w:t>
+            </w:r>
+            <w:r>
+              <w:rPr>
+                <w:rFonts w:hint="eastAsia"/>
+              </w:rPr>
+              <w:t xml:space="preserve"> </w:t>
+            </w:r>
+            <w:r>
+              <w:t xml:space="preserve">– </w:t>
+            </w:r>
+            <w:r>
+              <w:rPr>
+                <w:rFonts w:hint="eastAsia"/>
+              </w:rPr>
+              <w:t>可完成多任务</w:t>
+            </w:r>
+            <w:r>
+              <w:rPr>
+                <w:rFonts w:hint="eastAsia"/>
+              </w:rPr>
+              <w:t xml:space="preserve"> </w:t>
+            </w:r>
+            <w:r>
+              <w:t xml:space="preserve">– </w:t>
+            </w:r>
+            <w:r>
+              <w:rPr>
+                <w:rFonts w:hint="eastAsia"/>
+              </w:rPr>
+              <w:t>复杂度低</w:t>
+            </w:r>
+          </w:p>
+        </w:tc>
+      </w:tr>
+      <w:tr>
+        <w:tc>
+          <w:tcPr>
+            <w:tcW w:w="8296" w:type="dxa"/>
+          </w:tcPr>
+          <w:p>
+            <w:pPr>
+              <w:ind w:firstLineChars="0" w:firstLine="0"/>
+            </w:pPr>
+          </w:p>
+        </w:tc>
+      </w:tr>
+    </w:tbl>
+    <w:p>
+      <w:pPr>
+        <w:ind w:firstLine="560"/>
+      </w:pPr>
+    </w:p>
     <w:sectPr>
-      <w:headerReference w:type="even" r:id="rId26"/>
-      <w:headerReference w:type="default" r:id="rId27"/>
-      <w:footerReference w:type="even" r:id="rId28"/>
-      <w:footerReference w:type="default" r:id="rId29"/>
-      <w:headerReference w:type="first" r:id="rId30"/>
-      <w:footerReference w:type="first" r:id="rId31"/>
+      <w:headerReference w:type="even" r:id="rId27"/>
+      <w:headerReference w:type="default" r:id="rId28"/>
+      <w:footerReference w:type="even" r:id="rId29"/>
+      <w:footerReference w:type="default" r:id="rId30"/>
+      <w:headerReference w:type="first" r:id="rId31"/>
+      <w:footerReference w:type="first" r:id="rId32"/>
       <w:pgSz w:w="11906" w:h="16838"/>
       <w:pgMar w:top="1440" w:right="1800" w:bottom="1440" w:left="1800" w:header="851" w:footer="992" w:gutter="0"/>
       <w:cols w:space="425"/>

--- a/Documents/文献阅读-实验方法.docx
+++ b/Documents/文献阅读-实验方法.docx
@@ -3606,9 +3606,6 @@
             <w:pPr>
               <w:pStyle w:val="a7"/>
               <w:ind w:firstLineChars="0" w:firstLine="0"/>
-              <w:rPr>
-                <w:rFonts w:hint="eastAsia"/>
-              </w:rPr>
             </w:pPr>
             <w:hyperlink r:id="rId20" w:history="1">
               <w:r>
@@ -3636,6 +3633,91 @@
                 <w:t xml:space="preserve"> (zhihu.com)</w:t>
               </w:r>
             </w:hyperlink>
+            <w:r>
+              <w:br/>
+            </w:r>
+            <w:r>
+              <w:rPr>
+                <w:rFonts w:hint="eastAsia"/>
+              </w:rPr>
+              <w:t>叉乘计算：</w:t>
+            </w:r>
+            <w:r>
+              <w:br/>
+              <w:t xml:space="preserve">         </w:t>
+            </w:r>
+          </w:p>
+          <w:tbl>
+            <w:tblPr>
+              <w:tblStyle w:val="a6"/>
+              <w:tblW w:w="0" w:type="auto"/>
+              <w:tblLook w:val="04A0" w:firstRow="1" w:lastRow="0" w:firstColumn="1" w:lastColumn="0" w:noHBand="0" w:noVBand="1"/>
+            </w:tblPr>
+            <w:tblGrid>
+              <w:gridCol w:w="7506"/>
+            </w:tblGrid>
+            <w:tr>
+              <w:tc>
+                <w:tcPr>
+                  <w:tcW w:w="7506" w:type="dxa"/>
+                </w:tcPr>
+                <w:p>
+                  <w:pPr>
+                    <w:pStyle w:val="a7"/>
+                    <w:ind w:firstLineChars="0" w:firstLine="0"/>
+                    <w:rPr>
+                      <w:rFonts w:hint="eastAsia"/>
+                    </w:rPr>
+                  </w:pPr>
+                  <w:hyperlink r:id="rId21" w:history="1">
+                    <w:r>
+                      <w:rPr>
+                        <w:rStyle w:val="ac"/>
+                        <w:rFonts w:hint="eastAsia"/>
+                      </w:rPr>
+                      <w:t>tempDocuments\</w:t>
+                    </w:r>
+                    <w:r>
+                      <w:rPr>
+                        <w:rStyle w:val="ac"/>
+                        <w:rFonts w:hint="eastAsia"/>
+                      </w:rPr>
+                      <w:t>向量</w:t>
+                    </w:r>
+                    <w:r>
+                      <w:rPr>
+                        <w:rStyle w:val="ac"/>
+                        <w:rFonts w:hint="eastAsia"/>
+                      </w:rPr>
+                      <w:t>叉</w:t>
+                    </w:r>
+                    <w:r>
+                      <w:rPr>
+                        <w:rStyle w:val="ac"/>
+                        <w:rFonts w:hint="eastAsia"/>
+                      </w:rPr>
+                      <w:t>乘</w:t>
+                    </w:r>
+                    <w:r>
+                      <w:rPr>
+                        <w:rStyle w:val="ac"/>
+                        <w:rFonts w:hint="eastAsia"/>
+                      </w:rPr>
+                      <w:t>.txt</w:t>
+                    </w:r>
+                  </w:hyperlink>
+                </w:p>
+              </w:tc>
+            </w:tr>
+          </w:tbl>
+          <w:p>
+            <w:pPr>
+              <w:pStyle w:val="a7"/>
+              <w:ind w:firstLineChars="0" w:firstLine="0"/>
+              <w:rPr>
+                <w:rFonts w:hint="eastAsia"/>
+              </w:rPr>
+            </w:pPr>
           </w:p>
         </w:tc>
       </w:tr>
@@ -4080,7 +4162,7 @@
                           </pic:cNvPicPr>
                         </pic:nvPicPr>
                         <pic:blipFill>
-                          <a:blip r:embed="rId21"/>
+                          <a:blip r:embed="rId22"/>
                           <a:stretch>
                             <a:fillRect/>
                           </a:stretch>
@@ -5015,7 +5097,7 @@
                           </pic:cNvPicPr>
                         </pic:nvPicPr>
                         <pic:blipFill>
-                          <a:blip r:embed="rId22"/>
+                          <a:blip r:embed="rId23"/>
                           <a:stretch>
                             <a:fillRect/>
                           </a:stretch>
@@ -5268,7 +5350,7 @@
                           </pic:cNvPicPr>
                         </pic:nvPicPr>
                         <pic:blipFill>
-                          <a:blip r:embed="rId23"/>
+                          <a:blip r:embed="rId24"/>
                           <a:stretch>
                             <a:fillRect/>
                           </a:stretch>
@@ -5356,7 +5438,7 @@
                           </pic:cNvPicPr>
                         </pic:nvPicPr>
                         <pic:blipFill>
-                          <a:blip r:embed="rId24"/>
+                          <a:blip r:embed="rId25"/>
                           <a:stretch>
                             <a:fillRect/>
                           </a:stretch>
@@ -5674,7 +5756,7 @@
                           </pic:cNvPicPr>
                         </pic:nvPicPr>
                         <pic:blipFill>
-                          <a:blip r:embed="rId25"/>
+                          <a:blip r:embed="rId26"/>
                           <a:stretch>
                             <a:fillRect/>
                           </a:stretch>
@@ -6017,7 +6099,7 @@
                           </pic:cNvPicPr>
                         </pic:nvPicPr>
                         <pic:blipFill>
-                          <a:blip r:embed="rId26"/>
+                          <a:blip r:embed="rId27"/>
                           <a:stretch>
                             <a:fillRect/>
                           </a:stretch>
@@ -6302,12 +6384,12 @@
       </w:pPr>
     </w:p>
     <w:sectPr>
-      <w:headerReference w:type="even" r:id="rId27"/>
-      <w:headerReference w:type="default" r:id="rId28"/>
-      <w:footerReference w:type="even" r:id="rId29"/>
-      <w:footerReference w:type="default" r:id="rId30"/>
-      <w:headerReference w:type="first" r:id="rId31"/>
-      <w:footerReference w:type="first" r:id="rId32"/>
+      <w:headerReference w:type="even" r:id="rId28"/>
+      <w:headerReference w:type="default" r:id="rId29"/>
+      <w:footerReference w:type="even" r:id="rId30"/>
+      <w:footerReference w:type="default" r:id="rId31"/>
+      <w:headerReference w:type="first" r:id="rId32"/>
+      <w:footerReference w:type="first" r:id="rId33"/>
       <w:pgSz w:w="11906" w:h="16838"/>
       <w:pgMar w:top="1440" w:right="1800" w:bottom="1440" w:left="1800" w:header="851" w:footer="992" w:gutter="0"/>
       <w:cols w:space="425"/>
@@ -8076,11 +8158,34 @@
     <w:name w:val="Hyperlink"/>
     <w:basedOn w:val="a0"/>
     <w:uiPriority w:val="99"/>
-    <w:semiHidden/>
     <w:unhideWhenUsed/>
     <w:rsid w:val="00225AC2"/>
     <w:rPr>
       <w:color w:val="0000FF"/>
+      <w:u w:val="single"/>
+    </w:rPr>
+  </w:style>
+  <w:style w:type="character" w:styleId="ad">
+    <w:name w:val="Unresolved Mention"/>
+    <w:basedOn w:val="a0"/>
+    <w:uiPriority w:val="99"/>
+    <w:semiHidden/>
+    <w:unhideWhenUsed/>
+    <w:rsid w:val="00FC7791"/>
+    <w:rPr>
+      <w:color w:val="605E5C"/>
+      <w:shd w:val="clear" w:color="auto" w:fill="E1DFDD"/>
+    </w:rPr>
+  </w:style>
+  <w:style w:type="character" w:styleId="ae">
+    <w:name w:val="FollowedHyperlink"/>
+    <w:basedOn w:val="a0"/>
+    <w:uiPriority w:val="99"/>
+    <w:semiHidden/>
+    <w:unhideWhenUsed/>
+    <w:rsid w:val="00FC7791"/>
+    <w:rPr>
+      <w:color w:val="954F72" w:themeColor="followedHyperlink"/>
       <w:u w:val="single"/>
     </w:rPr>
   </w:style>

--- a/Documents/文献阅读-实验方法.docx
+++ b/Documents/文献阅读-实验方法.docx
@@ -2,28 +2,3036 @@
 <file path=word/document.xml><?xml version="1.0" encoding="utf-8"?>
 <w:document xmlns:wpc="http://schemas.microsoft.com/office/word/2010/wordprocessingCanvas" xmlns:cx="http://schemas.microsoft.com/office/drawing/2014/chartex" xmlns:cx1="http://schemas.microsoft.com/office/drawing/2015/9/8/chartex" xmlns:cx2="http://schemas.microsoft.com/office/drawing/2015/10/21/chartex" xmlns:cx3="http://schemas.microsoft.com/office/drawing/2016/5/9/chartex" xmlns:cx4="http://schemas.microsoft.com/office/drawing/2016/5/10/chartex" xmlns:cx5="http://schemas.microsoft.com/office/drawing/2016/5/11/chartex" xmlns:cx6="http://schemas.microsoft.com/office/drawing/2016/5/12/chartex" xmlns:cx7="http://schemas.microsoft.com/office/drawing/2016/5/13/chartex" xmlns:cx8="http://schemas.microsoft.com/office/drawing/2016/5/14/chartex" xmlns:mc="http://schemas.openxmlformats.org/markup-compatibility/2006" xmlns:aink="http://schemas.microsoft.com/office/drawing/2016/ink" xmlns:am3d="http://schemas.microsoft.com/office/drawing/2017/model3d" xmlns:o="urn:schemas-microsoft-com:office:office" xmlns:oel="http://schemas.microsoft.com/office/2019/extlst" xmlns:r="http://schemas.openxmlformats.org/officeDocument/2006/relationships" xmlns:m="http://schemas.openxmlformats.org/officeDocument/2006/math" xmlns:v="urn:schemas-microsoft-com:vml" xmlns:wp14="http://schemas.microsoft.com/office/word/2010/wordprocessingDrawing" xmlns:wp="http://schemas.openxmlformats.org/drawingml/2006/wordprocessingDrawing" xmlns:w10="urn:schemas-microsoft-com:office:word" xmlns:w="http://schemas.openxmlformats.org/wordprocessingml/2006/main" xmlns:w14="http://schemas.microsoft.com/office/word/2010/wordml" xmlns:w15="http://schemas.microsoft.com/office/word/2012/wordml" xmlns:w16cex="http://schemas.microsoft.com/office/word/2018/wordml/cex" xmlns:w16cid="http://schemas.microsoft.com/office/word/2016/wordml/cid" xmlns:w16="http://schemas.microsoft.com/office/word/2018/wordml" xmlns:w16sdtdh="http://schemas.microsoft.com/office/word/2020/wordml/sdtdatahash" xmlns:w16se="http://schemas.microsoft.com/office/word/2015/wordml/symex" xmlns:wpg="http://schemas.microsoft.com/office/word/2010/wordprocessingGroup" xmlns:wpi="http://schemas.microsoft.com/office/word/2010/wordprocessingInk" xmlns:wne="http://schemas.microsoft.com/office/word/2006/wordml" xmlns:wps="http://schemas.microsoft.com/office/word/2010/wordprocessingShape" mc:Ignorable="w14 w15 w16se w16cid w16 w16cex w16sdtdh wp14">
   <w:body>
+    <w:sdt>
+      <w:sdtPr>
+        <w:rPr>
+          <w:lang w:val="zh-CN"/>
+        </w:rPr>
+        <w:id w:val="-459190502"/>
+        <w:docPartObj>
+          <w:docPartGallery w:val="Table of Contents"/>
+          <w:docPartUnique/>
+        </w:docPartObj>
+      </w:sdtPr>
+      <w:sdtEndPr>
+        <w:rPr>
+          <w:rFonts w:ascii="Times New Roman" w:eastAsia="宋体" w:hAnsi="Times New Roman" w:cstheme="minorBidi"/>
+          <w:b/>
+          <w:bCs/>
+          <w:color w:val="auto"/>
+          <w:kern w:val="2"/>
+          <w:sz w:val="28"/>
+          <w:szCs w:val="22"/>
+        </w:rPr>
+      </w:sdtEndPr>
+      <w:sdtContent>
+        <w:p>
+          <w:pPr>
+            <w:pStyle w:val="TOC"/>
+            <w:ind w:firstLine="560"/>
+          </w:pPr>
+          <w:r>
+            <w:rPr>
+              <w:lang w:val="zh-CN"/>
+            </w:rPr>
+            <w:t>目录</w:t>
+          </w:r>
+        </w:p>
+        <w:p>
+          <w:pPr>
+            <w:pStyle w:val="TOC1"/>
+            <w:tabs>
+              <w:tab w:val="right" w:leader="dot" w:pos="8296"/>
+            </w:tabs>
+            <w:ind w:firstLine="560"/>
+            <w:rPr>
+              <w:rFonts w:asciiTheme="minorHAnsi" w:eastAsiaTheme="minorEastAsia" w:hAnsiTheme="minorHAnsi"/>
+              <w:noProof/>
+              <w:sz w:val="21"/>
+            </w:rPr>
+          </w:pPr>
+          <w:r>
+            <w:fldChar w:fldCharType="begin"/>
+          </w:r>
+          <w:r>
+            <w:instrText xml:space="preserve"> TOC \o "1-3" \h \z \u </w:instrText>
+          </w:r>
+          <w:r>
+            <w:fldChar w:fldCharType="separate"/>
+          </w:r>
+          <w:hyperlink w:anchor="_Toc149742044" w:history="1">
+            <w:r>
+              <w:rPr>
+                <w:rStyle w:val="ac"/>
+                <w:noProof/>
+              </w:rPr>
+              <w:t>关于写论文相关</w:t>
+            </w:r>
+            <w:r>
+              <w:rPr>
+                <w:noProof/>
+                <w:webHidden/>
+              </w:rPr>
+              <w:tab/>
+            </w:r>
+            <w:r>
+              <w:rPr>
+                <w:noProof/>
+                <w:webHidden/>
+              </w:rPr>
+              <w:fldChar w:fldCharType="begin"/>
+            </w:r>
+            <w:r>
+              <w:rPr>
+                <w:noProof/>
+                <w:webHidden/>
+              </w:rPr>
+              <w:instrText xml:space="preserve"> PAGEREF _Toc149742044 \h </w:instrText>
+            </w:r>
+            <w:r>
+              <w:rPr>
+                <w:noProof/>
+                <w:webHidden/>
+              </w:rPr>
+            </w:r>
+            <w:r>
+              <w:rPr>
+                <w:noProof/>
+                <w:webHidden/>
+              </w:rPr>
+              <w:fldChar w:fldCharType="separate"/>
+            </w:r>
+            <w:r>
+              <w:rPr>
+                <w:noProof/>
+                <w:webHidden/>
+              </w:rPr>
+              <w:t>3</w:t>
+            </w:r>
+            <w:r>
+              <w:rPr>
+                <w:noProof/>
+                <w:webHidden/>
+              </w:rPr>
+              <w:fldChar w:fldCharType="end"/>
+            </w:r>
+          </w:hyperlink>
+        </w:p>
+        <w:p>
+          <w:pPr>
+            <w:pStyle w:val="TOC2"/>
+            <w:tabs>
+              <w:tab w:val="right" w:leader="dot" w:pos="8296"/>
+            </w:tabs>
+            <w:ind w:left="560" w:firstLine="560"/>
+            <w:rPr>
+              <w:rFonts w:asciiTheme="minorHAnsi" w:eastAsiaTheme="minorEastAsia" w:hAnsiTheme="minorHAnsi"/>
+              <w:noProof/>
+              <w:sz w:val="21"/>
+            </w:rPr>
+          </w:pPr>
+          <w:hyperlink w:anchor="_Toc149742045" w:history="1">
+            <w:r>
+              <w:rPr>
+                <w:rStyle w:val="ac"/>
+                <w:noProof/>
+              </w:rPr>
+              <w:t>开题和书写基本逻辑</w:t>
+            </w:r>
+            <w:r>
+              <w:rPr>
+                <w:noProof/>
+                <w:webHidden/>
+              </w:rPr>
+              <w:tab/>
+            </w:r>
+            <w:r>
+              <w:rPr>
+                <w:noProof/>
+                <w:webHidden/>
+              </w:rPr>
+              <w:fldChar w:fldCharType="begin"/>
+            </w:r>
+            <w:r>
+              <w:rPr>
+                <w:noProof/>
+                <w:webHidden/>
+              </w:rPr>
+              <w:instrText xml:space="preserve"> PAGEREF _Toc149742045 \h </w:instrText>
+            </w:r>
+            <w:r>
+              <w:rPr>
+                <w:noProof/>
+                <w:webHidden/>
+              </w:rPr>
+            </w:r>
+            <w:r>
+              <w:rPr>
+                <w:noProof/>
+                <w:webHidden/>
+              </w:rPr>
+              <w:fldChar w:fldCharType="separate"/>
+            </w:r>
+            <w:r>
+              <w:rPr>
+                <w:noProof/>
+                <w:webHidden/>
+              </w:rPr>
+              <w:t>3</w:t>
+            </w:r>
+            <w:r>
+              <w:rPr>
+                <w:noProof/>
+                <w:webHidden/>
+              </w:rPr>
+              <w:fldChar w:fldCharType="end"/>
+            </w:r>
+          </w:hyperlink>
+        </w:p>
+        <w:p>
+          <w:pPr>
+            <w:pStyle w:val="TOC1"/>
+            <w:tabs>
+              <w:tab w:val="right" w:leader="dot" w:pos="8296"/>
+            </w:tabs>
+            <w:ind w:firstLine="560"/>
+            <w:rPr>
+              <w:rFonts w:asciiTheme="minorHAnsi" w:eastAsiaTheme="minorEastAsia" w:hAnsiTheme="minorHAnsi"/>
+              <w:noProof/>
+              <w:sz w:val="21"/>
+            </w:rPr>
+          </w:pPr>
+          <w:hyperlink w:anchor="_Toc149742046" w:history="1">
+            <w:r>
+              <w:rPr>
+                <w:rStyle w:val="ac"/>
+                <w:noProof/>
+              </w:rPr>
+              <w:t>博客</w:t>
+            </w:r>
+            <w:r>
+              <w:rPr>
+                <w:rStyle w:val="ac"/>
+                <w:noProof/>
+              </w:rPr>
+              <w:t>_</w:t>
+            </w:r>
+            <w:r>
+              <w:rPr>
+                <w:rStyle w:val="ac"/>
+                <w:noProof/>
+              </w:rPr>
+              <w:t>网络资源</w:t>
+            </w:r>
+            <w:r>
+              <w:rPr>
+                <w:noProof/>
+                <w:webHidden/>
+              </w:rPr>
+              <w:tab/>
+            </w:r>
+            <w:r>
+              <w:rPr>
+                <w:noProof/>
+                <w:webHidden/>
+              </w:rPr>
+              <w:fldChar w:fldCharType="begin"/>
+            </w:r>
+            <w:r>
+              <w:rPr>
+                <w:noProof/>
+                <w:webHidden/>
+              </w:rPr>
+              <w:instrText xml:space="preserve"> PAGEREF _Toc149742046 \h </w:instrText>
+            </w:r>
+            <w:r>
+              <w:rPr>
+                <w:noProof/>
+                <w:webHidden/>
+              </w:rPr>
+            </w:r>
+            <w:r>
+              <w:rPr>
+                <w:noProof/>
+                <w:webHidden/>
+              </w:rPr>
+              <w:fldChar w:fldCharType="separate"/>
+            </w:r>
+            <w:r>
+              <w:rPr>
+                <w:noProof/>
+                <w:webHidden/>
+              </w:rPr>
+              <w:t>4</w:t>
+            </w:r>
+            <w:r>
+              <w:rPr>
+                <w:noProof/>
+                <w:webHidden/>
+              </w:rPr>
+              <w:fldChar w:fldCharType="end"/>
+            </w:r>
+          </w:hyperlink>
+        </w:p>
+        <w:p>
+          <w:pPr>
+            <w:pStyle w:val="TOC2"/>
+            <w:tabs>
+              <w:tab w:val="right" w:leader="dot" w:pos="8296"/>
+            </w:tabs>
+            <w:ind w:left="560" w:firstLine="560"/>
+            <w:rPr>
+              <w:rFonts w:asciiTheme="minorHAnsi" w:eastAsiaTheme="minorEastAsia" w:hAnsiTheme="minorHAnsi"/>
+              <w:noProof/>
+              <w:sz w:val="21"/>
+            </w:rPr>
+          </w:pPr>
+          <w:hyperlink w:anchor="_Toc149742047" w:history="1">
+            <w:r>
+              <w:rPr>
+                <w:rStyle w:val="ac"/>
+                <w:noProof/>
+              </w:rPr>
+              <w:t>手眼标定</w:t>
+            </w:r>
+            <w:r>
+              <w:rPr>
+                <w:noProof/>
+                <w:webHidden/>
+              </w:rPr>
+              <w:tab/>
+            </w:r>
+            <w:r>
+              <w:rPr>
+                <w:noProof/>
+                <w:webHidden/>
+              </w:rPr>
+              <w:fldChar w:fldCharType="begin"/>
+            </w:r>
+            <w:r>
+              <w:rPr>
+                <w:noProof/>
+                <w:webHidden/>
+              </w:rPr>
+              <w:instrText xml:space="preserve"> PAGEREF _Toc149742047 \h </w:instrText>
+            </w:r>
+            <w:r>
+              <w:rPr>
+                <w:noProof/>
+                <w:webHidden/>
+              </w:rPr>
+            </w:r>
+            <w:r>
+              <w:rPr>
+                <w:noProof/>
+                <w:webHidden/>
+              </w:rPr>
+              <w:fldChar w:fldCharType="separate"/>
+            </w:r>
+            <w:r>
+              <w:rPr>
+                <w:noProof/>
+                <w:webHidden/>
+              </w:rPr>
+              <w:t>4</w:t>
+            </w:r>
+            <w:r>
+              <w:rPr>
+                <w:noProof/>
+                <w:webHidden/>
+              </w:rPr>
+              <w:fldChar w:fldCharType="end"/>
+            </w:r>
+          </w:hyperlink>
+        </w:p>
+        <w:p>
+          <w:pPr>
+            <w:pStyle w:val="TOC3"/>
+            <w:tabs>
+              <w:tab w:val="right" w:leader="dot" w:pos="8296"/>
+            </w:tabs>
+            <w:ind w:left="1120" w:firstLine="560"/>
+            <w:rPr>
+              <w:rFonts w:asciiTheme="minorHAnsi" w:eastAsiaTheme="minorEastAsia" w:hAnsiTheme="minorHAnsi"/>
+              <w:noProof/>
+              <w:sz w:val="21"/>
+            </w:rPr>
+          </w:pPr>
+          <w:hyperlink w:anchor="_Toc149742048" w:history="1">
+            <w:r>
+              <w:rPr>
+                <w:rStyle w:val="ac"/>
+                <w:noProof/>
+              </w:rPr>
+              <w:t>相机标定</w:t>
+            </w:r>
+            <w:r>
+              <w:rPr>
+                <w:noProof/>
+                <w:webHidden/>
+              </w:rPr>
+              <w:tab/>
+            </w:r>
+            <w:r>
+              <w:rPr>
+                <w:noProof/>
+                <w:webHidden/>
+              </w:rPr>
+              <w:fldChar w:fldCharType="begin"/>
+            </w:r>
+            <w:r>
+              <w:rPr>
+                <w:noProof/>
+                <w:webHidden/>
+              </w:rPr>
+              <w:instrText xml:space="preserve"> PAGEREF _Toc149742048 \h </w:instrText>
+            </w:r>
+            <w:r>
+              <w:rPr>
+                <w:noProof/>
+                <w:webHidden/>
+              </w:rPr>
+            </w:r>
+            <w:r>
+              <w:rPr>
+                <w:noProof/>
+                <w:webHidden/>
+              </w:rPr>
+              <w:fldChar w:fldCharType="separate"/>
+            </w:r>
+            <w:r>
+              <w:rPr>
+                <w:noProof/>
+                <w:webHidden/>
+              </w:rPr>
+              <w:t>4</w:t>
+            </w:r>
+            <w:r>
+              <w:rPr>
+                <w:noProof/>
+                <w:webHidden/>
+              </w:rPr>
+              <w:fldChar w:fldCharType="end"/>
+            </w:r>
+          </w:hyperlink>
+        </w:p>
+        <w:p>
+          <w:pPr>
+            <w:pStyle w:val="TOC2"/>
+            <w:tabs>
+              <w:tab w:val="right" w:leader="dot" w:pos="8296"/>
+            </w:tabs>
+            <w:ind w:left="560" w:firstLine="560"/>
+            <w:rPr>
+              <w:rFonts w:asciiTheme="minorHAnsi" w:eastAsiaTheme="minorEastAsia" w:hAnsiTheme="minorHAnsi"/>
+              <w:noProof/>
+              <w:sz w:val="21"/>
+            </w:rPr>
+          </w:pPr>
+          <w:hyperlink w:anchor="_Toc149742049" w:history="1">
+            <w:r>
+              <w:rPr>
+                <w:rStyle w:val="ac"/>
+                <w:noProof/>
+              </w:rPr>
+              <w:t>点云处理</w:t>
+            </w:r>
+            <w:r>
+              <w:rPr>
+                <w:noProof/>
+                <w:webHidden/>
+              </w:rPr>
+              <w:tab/>
+            </w:r>
+            <w:r>
+              <w:rPr>
+                <w:noProof/>
+                <w:webHidden/>
+              </w:rPr>
+              <w:fldChar w:fldCharType="begin"/>
+            </w:r>
+            <w:r>
+              <w:rPr>
+                <w:noProof/>
+                <w:webHidden/>
+              </w:rPr>
+              <w:instrText xml:space="preserve"> PAGEREF _Toc149742049 \h </w:instrText>
+            </w:r>
+            <w:r>
+              <w:rPr>
+                <w:noProof/>
+                <w:webHidden/>
+              </w:rPr>
+            </w:r>
+            <w:r>
+              <w:rPr>
+                <w:noProof/>
+                <w:webHidden/>
+              </w:rPr>
+              <w:fldChar w:fldCharType="separate"/>
+            </w:r>
+            <w:r>
+              <w:rPr>
+                <w:noProof/>
+                <w:webHidden/>
+              </w:rPr>
+              <w:t>4</w:t>
+            </w:r>
+            <w:r>
+              <w:rPr>
+                <w:noProof/>
+                <w:webHidden/>
+              </w:rPr>
+              <w:fldChar w:fldCharType="end"/>
+            </w:r>
+          </w:hyperlink>
+        </w:p>
+        <w:p>
+          <w:pPr>
+            <w:pStyle w:val="TOC2"/>
+            <w:tabs>
+              <w:tab w:val="right" w:leader="dot" w:pos="8296"/>
+            </w:tabs>
+            <w:ind w:left="560" w:firstLine="560"/>
+            <w:rPr>
+              <w:rFonts w:asciiTheme="minorHAnsi" w:eastAsiaTheme="minorEastAsia" w:hAnsiTheme="minorHAnsi"/>
+              <w:noProof/>
+              <w:sz w:val="21"/>
+            </w:rPr>
+          </w:pPr>
+          <w:hyperlink w:anchor="_Toc149742050" w:history="1">
+            <w:r>
+              <w:rPr>
+                <w:rStyle w:val="ac"/>
+                <w:noProof/>
+              </w:rPr>
+              <w:t>深度学习</w:t>
+            </w:r>
+            <w:r>
+              <w:rPr>
+                <w:rStyle w:val="ac"/>
+                <w:noProof/>
+              </w:rPr>
+              <w:t>_</w:t>
+            </w:r>
+            <w:r>
+              <w:rPr>
+                <w:rStyle w:val="ac"/>
+                <w:noProof/>
+              </w:rPr>
+              <w:t>论文</w:t>
+            </w:r>
+            <w:r>
+              <w:rPr>
+                <w:noProof/>
+                <w:webHidden/>
+              </w:rPr>
+              <w:tab/>
+            </w:r>
+            <w:r>
+              <w:rPr>
+                <w:noProof/>
+                <w:webHidden/>
+              </w:rPr>
+              <w:fldChar w:fldCharType="begin"/>
+            </w:r>
+            <w:r>
+              <w:rPr>
+                <w:noProof/>
+                <w:webHidden/>
+              </w:rPr>
+              <w:instrText xml:space="preserve"> PAGEREF _Toc149742050 \h </w:instrText>
+            </w:r>
+            <w:r>
+              <w:rPr>
+                <w:noProof/>
+                <w:webHidden/>
+              </w:rPr>
+            </w:r>
+            <w:r>
+              <w:rPr>
+                <w:noProof/>
+                <w:webHidden/>
+              </w:rPr>
+              <w:fldChar w:fldCharType="separate"/>
+            </w:r>
+            <w:r>
+              <w:rPr>
+                <w:noProof/>
+                <w:webHidden/>
+              </w:rPr>
+              <w:t>4</w:t>
+            </w:r>
+            <w:r>
+              <w:rPr>
+                <w:noProof/>
+                <w:webHidden/>
+              </w:rPr>
+              <w:fldChar w:fldCharType="end"/>
+            </w:r>
+          </w:hyperlink>
+        </w:p>
+        <w:p>
+          <w:pPr>
+            <w:pStyle w:val="TOC3"/>
+            <w:tabs>
+              <w:tab w:val="right" w:leader="dot" w:pos="8296"/>
+            </w:tabs>
+            <w:ind w:left="1120" w:firstLine="560"/>
+            <w:rPr>
+              <w:rFonts w:asciiTheme="minorHAnsi" w:eastAsiaTheme="minorEastAsia" w:hAnsiTheme="minorHAnsi"/>
+              <w:noProof/>
+              <w:sz w:val="21"/>
+            </w:rPr>
+          </w:pPr>
+          <w:hyperlink w:anchor="_Toc149742051" w:history="1">
+            <w:r>
+              <w:rPr>
+                <w:rStyle w:val="ac"/>
+                <w:noProof/>
+              </w:rPr>
+              <w:t>Pointnet &amp; Pointnet++</w:t>
+            </w:r>
+            <w:r>
+              <w:rPr>
+                <w:noProof/>
+                <w:webHidden/>
+              </w:rPr>
+              <w:tab/>
+            </w:r>
+            <w:r>
+              <w:rPr>
+                <w:noProof/>
+                <w:webHidden/>
+              </w:rPr>
+              <w:fldChar w:fldCharType="begin"/>
+            </w:r>
+            <w:r>
+              <w:rPr>
+                <w:noProof/>
+                <w:webHidden/>
+              </w:rPr>
+              <w:instrText xml:space="preserve"> PAGEREF _Toc149742051 \h </w:instrText>
+            </w:r>
+            <w:r>
+              <w:rPr>
+                <w:noProof/>
+                <w:webHidden/>
+              </w:rPr>
+            </w:r>
+            <w:r>
+              <w:rPr>
+                <w:noProof/>
+                <w:webHidden/>
+              </w:rPr>
+              <w:fldChar w:fldCharType="separate"/>
+            </w:r>
+            <w:r>
+              <w:rPr>
+                <w:noProof/>
+                <w:webHidden/>
+              </w:rPr>
+              <w:t>4</w:t>
+            </w:r>
+            <w:r>
+              <w:rPr>
+                <w:noProof/>
+                <w:webHidden/>
+              </w:rPr>
+              <w:fldChar w:fldCharType="end"/>
+            </w:r>
+          </w:hyperlink>
+        </w:p>
+        <w:p>
+          <w:pPr>
+            <w:pStyle w:val="TOC2"/>
+            <w:tabs>
+              <w:tab w:val="right" w:leader="dot" w:pos="8296"/>
+            </w:tabs>
+            <w:ind w:left="560" w:firstLine="560"/>
+            <w:rPr>
+              <w:rFonts w:asciiTheme="minorHAnsi" w:eastAsiaTheme="minorEastAsia" w:hAnsiTheme="minorHAnsi"/>
+              <w:noProof/>
+              <w:sz w:val="21"/>
+            </w:rPr>
+          </w:pPr>
+          <w:hyperlink w:anchor="_Toc149742052" w:history="1">
+            <w:r>
+              <w:rPr>
+                <w:rStyle w:val="ac"/>
+                <w:noProof/>
+              </w:rPr>
+              <w:t>深度学习</w:t>
+            </w:r>
+            <w:r>
+              <w:rPr>
+                <w:rStyle w:val="ac"/>
+                <w:noProof/>
+              </w:rPr>
+              <w:t>_</w:t>
+            </w:r>
+            <w:r>
+              <w:rPr>
+                <w:rStyle w:val="ac"/>
+                <w:noProof/>
+              </w:rPr>
+              <w:t>技术</w:t>
+            </w:r>
+            <w:r>
+              <w:rPr>
+                <w:rStyle w:val="ac"/>
+                <w:noProof/>
+              </w:rPr>
+              <w:t>_</w:t>
+            </w:r>
+            <w:r>
+              <w:rPr>
+                <w:rStyle w:val="ac"/>
+                <w:noProof/>
+              </w:rPr>
+              <w:t>概念</w:t>
+            </w:r>
+            <w:r>
+              <w:rPr>
+                <w:noProof/>
+                <w:webHidden/>
+              </w:rPr>
+              <w:tab/>
+            </w:r>
+            <w:r>
+              <w:rPr>
+                <w:noProof/>
+                <w:webHidden/>
+              </w:rPr>
+              <w:fldChar w:fldCharType="begin"/>
+            </w:r>
+            <w:r>
+              <w:rPr>
+                <w:noProof/>
+                <w:webHidden/>
+              </w:rPr>
+              <w:instrText xml:space="preserve"> PAGEREF _Toc149742052 \h </w:instrText>
+            </w:r>
+            <w:r>
+              <w:rPr>
+                <w:noProof/>
+                <w:webHidden/>
+              </w:rPr>
+            </w:r>
+            <w:r>
+              <w:rPr>
+                <w:noProof/>
+                <w:webHidden/>
+              </w:rPr>
+              <w:fldChar w:fldCharType="separate"/>
+            </w:r>
+            <w:r>
+              <w:rPr>
+                <w:noProof/>
+                <w:webHidden/>
+              </w:rPr>
+              <w:t>4</w:t>
+            </w:r>
+            <w:r>
+              <w:rPr>
+                <w:noProof/>
+                <w:webHidden/>
+              </w:rPr>
+              <w:fldChar w:fldCharType="end"/>
+            </w:r>
+          </w:hyperlink>
+        </w:p>
+        <w:p>
+          <w:pPr>
+            <w:pStyle w:val="TOC3"/>
+            <w:tabs>
+              <w:tab w:val="right" w:leader="dot" w:pos="8296"/>
+            </w:tabs>
+            <w:ind w:left="1120" w:firstLine="560"/>
+            <w:rPr>
+              <w:rFonts w:asciiTheme="minorHAnsi" w:eastAsiaTheme="minorEastAsia" w:hAnsiTheme="minorHAnsi"/>
+              <w:noProof/>
+              <w:sz w:val="21"/>
+            </w:rPr>
+          </w:pPr>
+          <w:hyperlink w:anchor="_Toc149742053" w:history="1">
+            <w:r>
+              <w:rPr>
+                <w:rStyle w:val="ac"/>
+                <w:noProof/>
+              </w:rPr>
+              <w:t>maxPooling</w:t>
+            </w:r>
+            <w:r>
+              <w:rPr>
+                <w:noProof/>
+                <w:webHidden/>
+              </w:rPr>
+              <w:tab/>
+            </w:r>
+            <w:r>
+              <w:rPr>
+                <w:noProof/>
+                <w:webHidden/>
+              </w:rPr>
+              <w:fldChar w:fldCharType="begin"/>
+            </w:r>
+            <w:r>
+              <w:rPr>
+                <w:noProof/>
+                <w:webHidden/>
+              </w:rPr>
+              <w:instrText xml:space="preserve"> PAGEREF _Toc149742053 \h </w:instrText>
+            </w:r>
+            <w:r>
+              <w:rPr>
+                <w:noProof/>
+                <w:webHidden/>
+              </w:rPr>
+            </w:r>
+            <w:r>
+              <w:rPr>
+                <w:noProof/>
+                <w:webHidden/>
+              </w:rPr>
+              <w:fldChar w:fldCharType="separate"/>
+            </w:r>
+            <w:r>
+              <w:rPr>
+                <w:noProof/>
+                <w:webHidden/>
+              </w:rPr>
+              <w:t>4</w:t>
+            </w:r>
+            <w:r>
+              <w:rPr>
+                <w:noProof/>
+                <w:webHidden/>
+              </w:rPr>
+              <w:fldChar w:fldCharType="end"/>
+            </w:r>
+          </w:hyperlink>
+        </w:p>
+        <w:p>
+          <w:pPr>
+            <w:pStyle w:val="TOC1"/>
+            <w:tabs>
+              <w:tab w:val="left" w:pos="1050"/>
+              <w:tab w:val="right" w:leader="dot" w:pos="8296"/>
+            </w:tabs>
+            <w:ind w:firstLine="560"/>
+            <w:rPr>
+              <w:rFonts w:asciiTheme="minorHAnsi" w:eastAsiaTheme="minorEastAsia" w:hAnsiTheme="minorHAnsi"/>
+              <w:noProof/>
+              <w:sz w:val="21"/>
+            </w:rPr>
+          </w:pPr>
+          <w:hyperlink w:anchor="_Toc149742054" w:history="1">
+            <w:r>
+              <w:rPr>
+                <w:rStyle w:val="ac"/>
+                <w:noProof/>
+              </w:rPr>
+              <w:t>0.</w:t>
+            </w:r>
+            <w:r>
+              <w:rPr>
+                <w:rFonts w:asciiTheme="minorHAnsi" w:eastAsiaTheme="minorEastAsia" w:hAnsiTheme="minorHAnsi"/>
+                <w:noProof/>
+                <w:sz w:val="21"/>
+              </w:rPr>
+              <w:tab/>
+            </w:r>
+            <w:r>
+              <w:rPr>
+                <w:rStyle w:val="ac"/>
+                <w:noProof/>
+              </w:rPr>
+              <w:t>通用问题</w:t>
+            </w:r>
+            <w:r>
+              <w:rPr>
+                <w:noProof/>
+                <w:webHidden/>
+              </w:rPr>
+              <w:tab/>
+            </w:r>
+            <w:r>
+              <w:rPr>
+                <w:noProof/>
+                <w:webHidden/>
+              </w:rPr>
+              <w:fldChar w:fldCharType="begin"/>
+            </w:r>
+            <w:r>
+              <w:rPr>
+                <w:noProof/>
+                <w:webHidden/>
+              </w:rPr>
+              <w:instrText xml:space="preserve"> PAGEREF _Toc149742054 \h </w:instrText>
+            </w:r>
+            <w:r>
+              <w:rPr>
+                <w:noProof/>
+                <w:webHidden/>
+              </w:rPr>
+            </w:r>
+            <w:r>
+              <w:rPr>
+                <w:noProof/>
+                <w:webHidden/>
+              </w:rPr>
+              <w:fldChar w:fldCharType="separate"/>
+            </w:r>
+            <w:r>
+              <w:rPr>
+                <w:noProof/>
+                <w:webHidden/>
+              </w:rPr>
+              <w:t>6</w:t>
+            </w:r>
+            <w:r>
+              <w:rPr>
+                <w:noProof/>
+                <w:webHidden/>
+              </w:rPr>
+              <w:fldChar w:fldCharType="end"/>
+            </w:r>
+          </w:hyperlink>
+        </w:p>
+        <w:p>
+          <w:pPr>
+            <w:pStyle w:val="TOC2"/>
+            <w:tabs>
+              <w:tab w:val="left" w:pos="1680"/>
+              <w:tab w:val="right" w:leader="dot" w:pos="8296"/>
+            </w:tabs>
+            <w:ind w:left="560" w:firstLine="560"/>
+            <w:rPr>
+              <w:rFonts w:asciiTheme="minorHAnsi" w:eastAsiaTheme="minorEastAsia" w:hAnsiTheme="minorHAnsi"/>
+              <w:noProof/>
+              <w:sz w:val="21"/>
+            </w:rPr>
+          </w:pPr>
+          <w:hyperlink w:anchor="_Toc149742055" w:history="1">
+            <w:r>
+              <w:rPr>
+                <w:rStyle w:val="ac"/>
+                <w:noProof/>
+              </w:rPr>
+              <w:t>0.1</w:t>
+            </w:r>
+            <w:r>
+              <w:rPr>
+                <w:rFonts w:asciiTheme="minorHAnsi" w:eastAsiaTheme="minorEastAsia" w:hAnsiTheme="minorHAnsi"/>
+                <w:noProof/>
+                <w:sz w:val="21"/>
+              </w:rPr>
+              <w:tab/>
+            </w:r>
+            <w:r>
+              <w:rPr>
+                <w:rStyle w:val="ac"/>
+                <w:noProof/>
+              </w:rPr>
+              <w:t>坐标系转换计算</w:t>
+            </w:r>
+            <w:r>
+              <w:rPr>
+                <w:noProof/>
+                <w:webHidden/>
+              </w:rPr>
+              <w:tab/>
+            </w:r>
+            <w:r>
+              <w:rPr>
+                <w:noProof/>
+                <w:webHidden/>
+              </w:rPr>
+              <w:fldChar w:fldCharType="begin"/>
+            </w:r>
+            <w:r>
+              <w:rPr>
+                <w:noProof/>
+                <w:webHidden/>
+              </w:rPr>
+              <w:instrText xml:space="preserve"> PAGEREF _Toc149742055 \h </w:instrText>
+            </w:r>
+            <w:r>
+              <w:rPr>
+                <w:noProof/>
+                <w:webHidden/>
+              </w:rPr>
+            </w:r>
+            <w:r>
+              <w:rPr>
+                <w:noProof/>
+                <w:webHidden/>
+              </w:rPr>
+              <w:fldChar w:fldCharType="separate"/>
+            </w:r>
+            <w:r>
+              <w:rPr>
+                <w:noProof/>
+                <w:webHidden/>
+              </w:rPr>
+              <w:t>6</w:t>
+            </w:r>
+            <w:r>
+              <w:rPr>
+                <w:noProof/>
+                <w:webHidden/>
+              </w:rPr>
+              <w:fldChar w:fldCharType="end"/>
+            </w:r>
+          </w:hyperlink>
+        </w:p>
+        <w:p>
+          <w:pPr>
+            <w:pStyle w:val="TOC2"/>
+            <w:tabs>
+              <w:tab w:val="left" w:pos="1680"/>
+              <w:tab w:val="right" w:leader="dot" w:pos="8296"/>
+            </w:tabs>
+            <w:ind w:left="560" w:firstLine="560"/>
+            <w:rPr>
+              <w:rFonts w:asciiTheme="minorHAnsi" w:eastAsiaTheme="minorEastAsia" w:hAnsiTheme="minorHAnsi"/>
+              <w:noProof/>
+              <w:sz w:val="21"/>
+            </w:rPr>
+          </w:pPr>
+          <w:hyperlink w:anchor="_Toc149742056" w:history="1">
+            <w:r>
+              <w:rPr>
+                <w:rStyle w:val="ac"/>
+                <w:noProof/>
+              </w:rPr>
+              <w:t>0.2</w:t>
+            </w:r>
+            <w:r>
+              <w:rPr>
+                <w:rFonts w:asciiTheme="minorHAnsi" w:eastAsiaTheme="minorEastAsia" w:hAnsiTheme="minorHAnsi"/>
+                <w:noProof/>
+                <w:sz w:val="21"/>
+              </w:rPr>
+              <w:tab/>
+            </w:r>
+            <w:r>
+              <w:rPr>
+                <w:rStyle w:val="ac"/>
+                <w:noProof/>
+              </w:rPr>
+              <w:t>齐次矩阵</w:t>
+            </w:r>
+            <w:r>
+              <w:rPr>
+                <w:rStyle w:val="ac"/>
+                <w:noProof/>
+              </w:rPr>
+              <w:t>-</w:t>
+            </w:r>
+            <w:r>
+              <w:rPr>
+                <w:rStyle w:val="ac"/>
+                <w:noProof/>
+              </w:rPr>
+              <w:t>位姿</w:t>
+            </w:r>
+            <w:r>
+              <w:rPr>
+                <w:noProof/>
+                <w:webHidden/>
+              </w:rPr>
+              <w:tab/>
+            </w:r>
+            <w:r>
+              <w:rPr>
+                <w:noProof/>
+                <w:webHidden/>
+              </w:rPr>
+              <w:fldChar w:fldCharType="begin"/>
+            </w:r>
+            <w:r>
+              <w:rPr>
+                <w:noProof/>
+                <w:webHidden/>
+              </w:rPr>
+              <w:instrText xml:space="preserve"> PAGEREF _Toc149742056 \h </w:instrText>
+            </w:r>
+            <w:r>
+              <w:rPr>
+                <w:noProof/>
+                <w:webHidden/>
+              </w:rPr>
+            </w:r>
+            <w:r>
+              <w:rPr>
+                <w:noProof/>
+                <w:webHidden/>
+              </w:rPr>
+              <w:fldChar w:fldCharType="separate"/>
+            </w:r>
+            <w:r>
+              <w:rPr>
+                <w:noProof/>
+                <w:webHidden/>
+              </w:rPr>
+              <w:t>6</w:t>
+            </w:r>
+            <w:r>
+              <w:rPr>
+                <w:noProof/>
+                <w:webHidden/>
+              </w:rPr>
+              <w:fldChar w:fldCharType="end"/>
+            </w:r>
+          </w:hyperlink>
+        </w:p>
+        <w:p>
+          <w:pPr>
+            <w:pStyle w:val="TOC2"/>
+            <w:tabs>
+              <w:tab w:val="left" w:pos="1680"/>
+              <w:tab w:val="right" w:leader="dot" w:pos="8296"/>
+            </w:tabs>
+            <w:ind w:left="560" w:firstLine="560"/>
+            <w:rPr>
+              <w:rFonts w:asciiTheme="minorHAnsi" w:eastAsiaTheme="minorEastAsia" w:hAnsiTheme="minorHAnsi"/>
+              <w:noProof/>
+              <w:sz w:val="21"/>
+            </w:rPr>
+          </w:pPr>
+          <w:hyperlink w:anchor="_Toc149742057" w:history="1">
+            <w:r>
+              <w:rPr>
+                <w:rStyle w:val="ac"/>
+                <w:noProof/>
+              </w:rPr>
+              <w:t>0.3</w:t>
+            </w:r>
+            <w:r>
+              <w:rPr>
+                <w:rFonts w:asciiTheme="minorHAnsi" w:eastAsiaTheme="minorEastAsia" w:hAnsiTheme="minorHAnsi"/>
+                <w:noProof/>
+                <w:sz w:val="21"/>
+              </w:rPr>
+              <w:tab/>
+            </w:r>
+            <w:r>
+              <w:rPr>
+                <w:rStyle w:val="ac"/>
+                <w:noProof/>
+              </w:rPr>
+              <w:t>手眼标定矩阵等式求解</w:t>
+            </w:r>
+            <w:r>
+              <w:rPr>
+                <w:noProof/>
+                <w:webHidden/>
+              </w:rPr>
+              <w:tab/>
+            </w:r>
+            <w:r>
+              <w:rPr>
+                <w:noProof/>
+                <w:webHidden/>
+              </w:rPr>
+              <w:fldChar w:fldCharType="begin"/>
+            </w:r>
+            <w:r>
+              <w:rPr>
+                <w:noProof/>
+                <w:webHidden/>
+              </w:rPr>
+              <w:instrText xml:space="preserve"> PAGEREF _Toc149742057 \h </w:instrText>
+            </w:r>
+            <w:r>
+              <w:rPr>
+                <w:noProof/>
+                <w:webHidden/>
+              </w:rPr>
+            </w:r>
+            <w:r>
+              <w:rPr>
+                <w:noProof/>
+                <w:webHidden/>
+              </w:rPr>
+              <w:fldChar w:fldCharType="separate"/>
+            </w:r>
+            <w:r>
+              <w:rPr>
+                <w:noProof/>
+                <w:webHidden/>
+              </w:rPr>
+              <w:t>6</w:t>
+            </w:r>
+            <w:r>
+              <w:rPr>
+                <w:noProof/>
+                <w:webHidden/>
+              </w:rPr>
+              <w:fldChar w:fldCharType="end"/>
+            </w:r>
+          </w:hyperlink>
+        </w:p>
+        <w:p>
+          <w:pPr>
+            <w:pStyle w:val="TOC2"/>
+            <w:tabs>
+              <w:tab w:val="left" w:pos="1680"/>
+              <w:tab w:val="right" w:leader="dot" w:pos="8296"/>
+            </w:tabs>
+            <w:ind w:left="560" w:firstLine="560"/>
+            <w:rPr>
+              <w:rFonts w:asciiTheme="minorHAnsi" w:eastAsiaTheme="minorEastAsia" w:hAnsiTheme="minorHAnsi"/>
+              <w:noProof/>
+              <w:sz w:val="21"/>
+            </w:rPr>
+          </w:pPr>
+          <w:hyperlink w:anchor="_Toc149742058" w:history="1">
+            <w:r>
+              <w:rPr>
+                <w:rStyle w:val="ac"/>
+                <w:noProof/>
+              </w:rPr>
+              <w:t>0.4</w:t>
+            </w:r>
+            <w:r>
+              <w:rPr>
+                <w:rFonts w:asciiTheme="minorHAnsi" w:eastAsiaTheme="minorEastAsia" w:hAnsiTheme="minorHAnsi"/>
+                <w:noProof/>
+                <w:sz w:val="21"/>
+              </w:rPr>
+              <w:tab/>
+            </w:r>
+            <w:r>
+              <w:rPr>
+                <w:rStyle w:val="ac"/>
+                <w:noProof/>
+              </w:rPr>
+              <w:t>手眼标定矩阵等式</w:t>
+            </w:r>
+            <w:r>
+              <w:rPr>
+                <w:noProof/>
+                <w:webHidden/>
+              </w:rPr>
+              <w:tab/>
+            </w:r>
+            <w:r>
+              <w:rPr>
+                <w:noProof/>
+                <w:webHidden/>
+              </w:rPr>
+              <w:fldChar w:fldCharType="begin"/>
+            </w:r>
+            <w:r>
+              <w:rPr>
+                <w:noProof/>
+                <w:webHidden/>
+              </w:rPr>
+              <w:instrText xml:space="preserve"> PAGEREF _Toc149742058 \h </w:instrText>
+            </w:r>
+            <w:r>
+              <w:rPr>
+                <w:noProof/>
+                <w:webHidden/>
+              </w:rPr>
+            </w:r>
+            <w:r>
+              <w:rPr>
+                <w:noProof/>
+                <w:webHidden/>
+              </w:rPr>
+              <w:fldChar w:fldCharType="separate"/>
+            </w:r>
+            <w:r>
+              <w:rPr>
+                <w:noProof/>
+                <w:webHidden/>
+              </w:rPr>
+              <w:t>6</w:t>
+            </w:r>
+            <w:r>
+              <w:rPr>
+                <w:noProof/>
+                <w:webHidden/>
+              </w:rPr>
+              <w:fldChar w:fldCharType="end"/>
+            </w:r>
+          </w:hyperlink>
+        </w:p>
+        <w:p>
+          <w:pPr>
+            <w:pStyle w:val="TOC2"/>
+            <w:tabs>
+              <w:tab w:val="left" w:pos="1680"/>
+              <w:tab w:val="right" w:leader="dot" w:pos="8296"/>
+            </w:tabs>
+            <w:ind w:left="560" w:firstLine="560"/>
+            <w:rPr>
+              <w:rFonts w:asciiTheme="minorHAnsi" w:eastAsiaTheme="minorEastAsia" w:hAnsiTheme="minorHAnsi"/>
+              <w:noProof/>
+              <w:sz w:val="21"/>
+            </w:rPr>
+          </w:pPr>
+          <w:hyperlink w:anchor="_Toc149742059" w:history="1">
+            <w:r>
+              <w:rPr>
+                <w:rStyle w:val="ac"/>
+                <w:noProof/>
+              </w:rPr>
+              <w:t>0.5</w:t>
+            </w:r>
+            <w:r>
+              <w:rPr>
+                <w:rFonts w:asciiTheme="minorHAnsi" w:eastAsiaTheme="minorEastAsia" w:hAnsiTheme="minorHAnsi"/>
+                <w:noProof/>
+                <w:sz w:val="21"/>
+              </w:rPr>
+              <w:tab/>
+            </w:r>
+            <w:r>
+              <w:rPr>
+                <w:rStyle w:val="ac"/>
+                <w:noProof/>
+              </w:rPr>
+              <w:t>手眼标定中的思想</w:t>
+            </w:r>
+            <w:r>
+              <w:rPr>
+                <w:rStyle w:val="ac"/>
+                <w:noProof/>
+              </w:rPr>
+              <w:t>-</w:t>
+            </w:r>
+            <w:r>
+              <w:rPr>
+                <w:rStyle w:val="ac"/>
+                <w:noProof/>
+              </w:rPr>
+              <w:t>坐标系转换关系中的思想</w:t>
+            </w:r>
+            <w:r>
+              <w:rPr>
+                <w:noProof/>
+                <w:webHidden/>
+              </w:rPr>
+              <w:tab/>
+            </w:r>
+            <w:r>
+              <w:rPr>
+                <w:noProof/>
+                <w:webHidden/>
+              </w:rPr>
+              <w:fldChar w:fldCharType="begin"/>
+            </w:r>
+            <w:r>
+              <w:rPr>
+                <w:noProof/>
+                <w:webHidden/>
+              </w:rPr>
+              <w:instrText xml:space="preserve"> PAGEREF _Toc149742059 \h </w:instrText>
+            </w:r>
+            <w:r>
+              <w:rPr>
+                <w:noProof/>
+                <w:webHidden/>
+              </w:rPr>
+            </w:r>
+            <w:r>
+              <w:rPr>
+                <w:noProof/>
+                <w:webHidden/>
+              </w:rPr>
+              <w:fldChar w:fldCharType="separate"/>
+            </w:r>
+            <w:r>
+              <w:rPr>
+                <w:noProof/>
+                <w:webHidden/>
+              </w:rPr>
+              <w:t>8</w:t>
+            </w:r>
+            <w:r>
+              <w:rPr>
+                <w:noProof/>
+                <w:webHidden/>
+              </w:rPr>
+              <w:fldChar w:fldCharType="end"/>
+            </w:r>
+          </w:hyperlink>
+        </w:p>
+        <w:p>
+          <w:pPr>
+            <w:pStyle w:val="TOC2"/>
+            <w:tabs>
+              <w:tab w:val="left" w:pos="1680"/>
+              <w:tab w:val="right" w:leader="dot" w:pos="8296"/>
+            </w:tabs>
+            <w:ind w:left="560" w:firstLine="560"/>
+            <w:rPr>
+              <w:rFonts w:asciiTheme="minorHAnsi" w:eastAsiaTheme="minorEastAsia" w:hAnsiTheme="minorHAnsi"/>
+              <w:noProof/>
+              <w:sz w:val="21"/>
+            </w:rPr>
+          </w:pPr>
+          <w:hyperlink w:anchor="_Toc149742060" w:history="1">
+            <w:r>
+              <w:rPr>
+                <w:rStyle w:val="ac"/>
+                <w:noProof/>
+              </w:rPr>
+              <w:t>0.6</w:t>
+            </w:r>
+            <w:r>
+              <w:rPr>
+                <w:rFonts w:asciiTheme="minorHAnsi" w:eastAsiaTheme="minorEastAsia" w:hAnsiTheme="minorHAnsi"/>
+                <w:noProof/>
+                <w:sz w:val="21"/>
+              </w:rPr>
+              <w:tab/>
+            </w:r>
+            <w:r>
+              <w:rPr>
+                <w:rStyle w:val="ac"/>
+                <w:noProof/>
+              </w:rPr>
+              <w:t>齐次变换矩阵及其使用（原理不太懂，）</w:t>
+            </w:r>
+            <w:r>
+              <w:rPr>
+                <w:noProof/>
+                <w:webHidden/>
+              </w:rPr>
+              <w:tab/>
+            </w:r>
+            <w:r>
+              <w:rPr>
+                <w:noProof/>
+                <w:webHidden/>
+              </w:rPr>
+              <w:fldChar w:fldCharType="begin"/>
+            </w:r>
+            <w:r>
+              <w:rPr>
+                <w:noProof/>
+                <w:webHidden/>
+              </w:rPr>
+              <w:instrText xml:space="preserve"> PAGEREF _Toc149742060 \h </w:instrText>
+            </w:r>
+            <w:r>
+              <w:rPr>
+                <w:noProof/>
+                <w:webHidden/>
+              </w:rPr>
+            </w:r>
+            <w:r>
+              <w:rPr>
+                <w:noProof/>
+                <w:webHidden/>
+              </w:rPr>
+              <w:fldChar w:fldCharType="separate"/>
+            </w:r>
+            <w:r>
+              <w:rPr>
+                <w:noProof/>
+                <w:webHidden/>
+              </w:rPr>
+              <w:t>9</w:t>
+            </w:r>
+            <w:r>
+              <w:rPr>
+                <w:noProof/>
+                <w:webHidden/>
+              </w:rPr>
+              <w:fldChar w:fldCharType="end"/>
+            </w:r>
+          </w:hyperlink>
+        </w:p>
+        <w:p>
+          <w:pPr>
+            <w:pStyle w:val="TOC2"/>
+            <w:tabs>
+              <w:tab w:val="left" w:pos="1680"/>
+              <w:tab w:val="right" w:leader="dot" w:pos="8296"/>
+            </w:tabs>
+            <w:ind w:left="560" w:firstLine="560"/>
+            <w:rPr>
+              <w:rFonts w:asciiTheme="minorHAnsi" w:eastAsiaTheme="minorEastAsia" w:hAnsiTheme="minorHAnsi"/>
+              <w:noProof/>
+              <w:sz w:val="21"/>
+            </w:rPr>
+          </w:pPr>
+          <w:hyperlink w:anchor="_Toc149742061" w:history="1">
+            <w:r>
+              <w:rPr>
+                <w:rStyle w:val="ac"/>
+                <w:noProof/>
+              </w:rPr>
+              <w:t>0.7</w:t>
+            </w:r>
+            <w:r>
+              <w:rPr>
+                <w:rFonts w:asciiTheme="minorHAnsi" w:eastAsiaTheme="minorEastAsia" w:hAnsiTheme="minorHAnsi"/>
+                <w:noProof/>
+                <w:sz w:val="21"/>
+              </w:rPr>
+              <w:tab/>
+            </w:r>
+            <w:r>
+              <w:rPr>
+                <w:rStyle w:val="ac"/>
+                <w:noProof/>
+              </w:rPr>
+              <w:t>三维空间中的向量</w:t>
+            </w:r>
+            <w:r>
+              <w:rPr>
+                <w:rStyle w:val="ac"/>
+                <w:noProof/>
+              </w:rPr>
+              <w:t xml:space="preserve"> – </w:t>
+            </w:r>
+            <w:r>
+              <w:rPr>
+                <w:rStyle w:val="ac"/>
+                <w:noProof/>
+              </w:rPr>
+              <w:t>旋转矩阵</w:t>
+            </w:r>
+            <w:r>
+              <w:rPr>
+                <w:noProof/>
+                <w:webHidden/>
+              </w:rPr>
+              <w:tab/>
+            </w:r>
+            <w:r>
+              <w:rPr>
+                <w:noProof/>
+                <w:webHidden/>
+              </w:rPr>
+              <w:fldChar w:fldCharType="begin"/>
+            </w:r>
+            <w:r>
+              <w:rPr>
+                <w:noProof/>
+                <w:webHidden/>
+              </w:rPr>
+              <w:instrText xml:space="preserve"> PAGEREF _Toc149742061 \h </w:instrText>
+            </w:r>
+            <w:r>
+              <w:rPr>
+                <w:noProof/>
+                <w:webHidden/>
+              </w:rPr>
+            </w:r>
+            <w:r>
+              <w:rPr>
+                <w:noProof/>
+                <w:webHidden/>
+              </w:rPr>
+              <w:fldChar w:fldCharType="separate"/>
+            </w:r>
+            <w:r>
+              <w:rPr>
+                <w:noProof/>
+                <w:webHidden/>
+              </w:rPr>
+              <w:t>10</w:t>
+            </w:r>
+            <w:r>
+              <w:rPr>
+                <w:noProof/>
+                <w:webHidden/>
+              </w:rPr>
+              <w:fldChar w:fldCharType="end"/>
+            </w:r>
+          </w:hyperlink>
+        </w:p>
+        <w:p>
+          <w:pPr>
+            <w:pStyle w:val="TOC1"/>
+            <w:tabs>
+              <w:tab w:val="right" w:leader="dot" w:pos="8296"/>
+            </w:tabs>
+            <w:ind w:firstLine="560"/>
+            <w:rPr>
+              <w:rFonts w:asciiTheme="minorHAnsi" w:eastAsiaTheme="minorEastAsia" w:hAnsiTheme="minorHAnsi"/>
+              <w:noProof/>
+              <w:sz w:val="21"/>
+            </w:rPr>
+          </w:pPr>
+          <w:hyperlink w:anchor="_Toc149742062" w:history="1">
+            <w:r>
+              <w:rPr>
+                <w:rStyle w:val="ac"/>
+                <w:noProof/>
+              </w:rPr>
+              <w:t>1.</w:t>
+            </w:r>
+            <w:r>
+              <w:rPr>
+                <w:rStyle w:val="ac"/>
+                <w:rFonts w:ascii="Segoe UI Emoji" w:hAnsi="Segoe UI Emoji" w:cs="Segoe UI Emoji"/>
+                <w:noProof/>
+              </w:rPr>
+              <w:t>⭐</w:t>
+            </w:r>
+            <w:r>
+              <w:rPr>
+                <w:rStyle w:val="ac"/>
+                <w:noProof/>
+              </w:rPr>
+              <w:t>误差分析</w:t>
+            </w:r>
+            <w:r>
+              <w:rPr>
+                <w:rStyle w:val="ac"/>
+                <w:noProof/>
+              </w:rPr>
+              <w:t>(</w:t>
+            </w:r>
+            <w:r>
+              <w:rPr>
+                <w:rStyle w:val="ac"/>
+                <w:noProof/>
+              </w:rPr>
+              <w:t>巧妙思想</w:t>
+            </w:r>
+            <w:r>
+              <w:rPr>
+                <w:rStyle w:val="ac"/>
+                <w:noProof/>
+              </w:rPr>
+              <w:t>)-</w:t>
+            </w:r>
+            <w:r>
+              <w:rPr>
+                <w:rStyle w:val="ac"/>
+                <w:noProof/>
+              </w:rPr>
+              <w:t>机器人激光检测手眼标定误差分析及优化</w:t>
+            </w:r>
+            <w:r>
+              <w:rPr>
+                <w:noProof/>
+                <w:webHidden/>
+              </w:rPr>
+              <w:tab/>
+            </w:r>
+            <w:r>
+              <w:rPr>
+                <w:noProof/>
+                <w:webHidden/>
+              </w:rPr>
+              <w:fldChar w:fldCharType="begin"/>
+            </w:r>
+            <w:r>
+              <w:rPr>
+                <w:noProof/>
+                <w:webHidden/>
+              </w:rPr>
+              <w:instrText xml:space="preserve"> PAGEREF _Toc149742062 \h </w:instrText>
+            </w:r>
+            <w:r>
+              <w:rPr>
+                <w:noProof/>
+                <w:webHidden/>
+              </w:rPr>
+            </w:r>
+            <w:r>
+              <w:rPr>
+                <w:noProof/>
+                <w:webHidden/>
+              </w:rPr>
+              <w:fldChar w:fldCharType="separate"/>
+            </w:r>
+            <w:r>
+              <w:rPr>
+                <w:noProof/>
+                <w:webHidden/>
+              </w:rPr>
+              <w:t>11</w:t>
+            </w:r>
+            <w:r>
+              <w:rPr>
+                <w:noProof/>
+                <w:webHidden/>
+              </w:rPr>
+              <w:fldChar w:fldCharType="end"/>
+            </w:r>
+          </w:hyperlink>
+        </w:p>
+        <w:p>
+          <w:pPr>
+            <w:pStyle w:val="TOC2"/>
+            <w:tabs>
+              <w:tab w:val="right" w:leader="dot" w:pos="8296"/>
+            </w:tabs>
+            <w:ind w:left="560" w:firstLine="560"/>
+            <w:rPr>
+              <w:rFonts w:asciiTheme="minorHAnsi" w:eastAsiaTheme="minorEastAsia" w:hAnsiTheme="minorHAnsi"/>
+              <w:noProof/>
+              <w:sz w:val="21"/>
+            </w:rPr>
+          </w:pPr>
+          <w:hyperlink w:anchor="_Toc149742063" w:history="1">
+            <w:r>
+              <w:rPr>
+                <w:rStyle w:val="ac"/>
+                <w:noProof/>
+              </w:rPr>
+              <w:t xml:space="preserve">1.1 </w:t>
+            </w:r>
+            <w:r>
+              <w:rPr>
+                <w:rStyle w:val="ac"/>
+                <w:noProof/>
+              </w:rPr>
+              <w:t>硬件设备信息</w:t>
+            </w:r>
+            <w:r>
+              <w:rPr>
+                <w:noProof/>
+                <w:webHidden/>
+              </w:rPr>
+              <w:tab/>
+            </w:r>
+            <w:r>
+              <w:rPr>
+                <w:noProof/>
+                <w:webHidden/>
+              </w:rPr>
+              <w:fldChar w:fldCharType="begin"/>
+            </w:r>
+            <w:r>
+              <w:rPr>
+                <w:noProof/>
+                <w:webHidden/>
+              </w:rPr>
+              <w:instrText xml:space="preserve"> PAGEREF _Toc149742063 \h </w:instrText>
+            </w:r>
+            <w:r>
+              <w:rPr>
+                <w:noProof/>
+                <w:webHidden/>
+              </w:rPr>
+            </w:r>
+            <w:r>
+              <w:rPr>
+                <w:noProof/>
+                <w:webHidden/>
+              </w:rPr>
+              <w:fldChar w:fldCharType="separate"/>
+            </w:r>
+            <w:r>
+              <w:rPr>
+                <w:noProof/>
+                <w:webHidden/>
+              </w:rPr>
+              <w:t>11</w:t>
+            </w:r>
+            <w:r>
+              <w:rPr>
+                <w:noProof/>
+                <w:webHidden/>
+              </w:rPr>
+              <w:fldChar w:fldCharType="end"/>
+            </w:r>
+          </w:hyperlink>
+        </w:p>
+        <w:p>
+          <w:pPr>
+            <w:pStyle w:val="TOC2"/>
+            <w:tabs>
+              <w:tab w:val="right" w:leader="dot" w:pos="8296"/>
+            </w:tabs>
+            <w:ind w:left="560" w:firstLine="560"/>
+            <w:rPr>
+              <w:rFonts w:asciiTheme="minorHAnsi" w:eastAsiaTheme="minorEastAsia" w:hAnsiTheme="minorHAnsi"/>
+              <w:noProof/>
+              <w:sz w:val="21"/>
+            </w:rPr>
+          </w:pPr>
+          <w:hyperlink w:anchor="_Toc149742064" w:history="1">
+            <w:r>
+              <w:rPr>
+                <w:rStyle w:val="ac"/>
+                <w:noProof/>
+              </w:rPr>
+              <w:t xml:space="preserve">1.2 </w:t>
+            </w:r>
+            <w:r>
+              <w:rPr>
+                <w:rStyle w:val="ac"/>
+                <w:noProof/>
+              </w:rPr>
+              <w:t>误差来源分析</w:t>
+            </w:r>
+            <w:r>
+              <w:rPr>
+                <w:noProof/>
+                <w:webHidden/>
+              </w:rPr>
+              <w:tab/>
+            </w:r>
+            <w:r>
+              <w:rPr>
+                <w:noProof/>
+                <w:webHidden/>
+              </w:rPr>
+              <w:fldChar w:fldCharType="begin"/>
+            </w:r>
+            <w:r>
+              <w:rPr>
+                <w:noProof/>
+                <w:webHidden/>
+              </w:rPr>
+              <w:instrText xml:space="preserve"> PAGEREF _Toc149742064 \h </w:instrText>
+            </w:r>
+            <w:r>
+              <w:rPr>
+                <w:noProof/>
+                <w:webHidden/>
+              </w:rPr>
+            </w:r>
+            <w:r>
+              <w:rPr>
+                <w:noProof/>
+                <w:webHidden/>
+              </w:rPr>
+              <w:fldChar w:fldCharType="separate"/>
+            </w:r>
+            <w:r>
+              <w:rPr>
+                <w:noProof/>
+                <w:webHidden/>
+              </w:rPr>
+              <w:t>12</w:t>
+            </w:r>
+            <w:r>
+              <w:rPr>
+                <w:noProof/>
+                <w:webHidden/>
+              </w:rPr>
+              <w:fldChar w:fldCharType="end"/>
+            </w:r>
+          </w:hyperlink>
+        </w:p>
+        <w:p>
+          <w:pPr>
+            <w:pStyle w:val="TOC2"/>
+            <w:tabs>
+              <w:tab w:val="right" w:leader="dot" w:pos="8296"/>
+            </w:tabs>
+            <w:ind w:left="560" w:firstLine="560"/>
+            <w:rPr>
+              <w:rFonts w:asciiTheme="minorHAnsi" w:eastAsiaTheme="minorEastAsia" w:hAnsiTheme="minorHAnsi"/>
+              <w:noProof/>
+              <w:sz w:val="21"/>
+            </w:rPr>
+          </w:pPr>
+          <w:hyperlink w:anchor="_Toc149742065" w:history="1">
+            <w:r>
+              <w:rPr>
+                <w:rStyle w:val="ac"/>
+                <w:noProof/>
+              </w:rPr>
+              <w:t xml:space="preserve">1.3 </w:t>
+            </w:r>
+            <w:r>
+              <w:rPr>
+                <w:rStyle w:val="ac"/>
+                <w:noProof/>
+              </w:rPr>
+              <w:t>手眼关系及误差表达式</w:t>
+            </w:r>
+            <w:r>
+              <w:rPr>
+                <w:noProof/>
+                <w:webHidden/>
+              </w:rPr>
+              <w:tab/>
+            </w:r>
+            <w:r>
+              <w:rPr>
+                <w:noProof/>
+                <w:webHidden/>
+              </w:rPr>
+              <w:fldChar w:fldCharType="begin"/>
+            </w:r>
+            <w:r>
+              <w:rPr>
+                <w:noProof/>
+                <w:webHidden/>
+              </w:rPr>
+              <w:instrText xml:space="preserve"> PAGEREF _Toc149742065 \h </w:instrText>
+            </w:r>
+            <w:r>
+              <w:rPr>
+                <w:noProof/>
+                <w:webHidden/>
+              </w:rPr>
+            </w:r>
+            <w:r>
+              <w:rPr>
+                <w:noProof/>
+                <w:webHidden/>
+              </w:rPr>
+              <w:fldChar w:fldCharType="separate"/>
+            </w:r>
+            <w:r>
+              <w:rPr>
+                <w:noProof/>
+                <w:webHidden/>
+              </w:rPr>
+              <w:t>12</w:t>
+            </w:r>
+            <w:r>
+              <w:rPr>
+                <w:noProof/>
+                <w:webHidden/>
+              </w:rPr>
+              <w:fldChar w:fldCharType="end"/>
+            </w:r>
+          </w:hyperlink>
+        </w:p>
+        <w:p>
+          <w:pPr>
+            <w:pStyle w:val="TOC2"/>
+            <w:tabs>
+              <w:tab w:val="right" w:leader="dot" w:pos="8296"/>
+            </w:tabs>
+            <w:ind w:left="560" w:firstLine="560"/>
+            <w:rPr>
+              <w:rFonts w:asciiTheme="minorHAnsi" w:eastAsiaTheme="minorEastAsia" w:hAnsiTheme="minorHAnsi"/>
+              <w:noProof/>
+              <w:sz w:val="21"/>
+            </w:rPr>
+          </w:pPr>
+          <w:hyperlink w:anchor="_Toc149742066" w:history="1">
+            <w:r>
+              <w:rPr>
+                <w:rStyle w:val="ac"/>
+                <w:noProof/>
+              </w:rPr>
+              <w:t>1.4 *</w:t>
+            </w:r>
+            <w:r>
+              <w:rPr>
+                <w:rStyle w:val="ac"/>
+                <w:noProof/>
+              </w:rPr>
+              <w:t>球心拟合误差（需要看一下论文</w:t>
+            </w:r>
+            <w:r>
+              <w:rPr>
+                <w:rStyle w:val="ac"/>
+                <w:noProof/>
+              </w:rPr>
+              <w:t>3</w:t>
+            </w:r>
+            <w:r>
+              <w:rPr>
+                <w:rStyle w:val="ac"/>
+                <w:noProof/>
+              </w:rPr>
+              <w:t>中线激光结构光相机的成像原理）</w:t>
+            </w:r>
+            <w:r>
+              <w:rPr>
+                <w:noProof/>
+                <w:webHidden/>
+              </w:rPr>
+              <w:tab/>
+            </w:r>
+            <w:r>
+              <w:rPr>
+                <w:noProof/>
+                <w:webHidden/>
+              </w:rPr>
+              <w:fldChar w:fldCharType="begin"/>
+            </w:r>
+            <w:r>
+              <w:rPr>
+                <w:noProof/>
+                <w:webHidden/>
+              </w:rPr>
+              <w:instrText xml:space="preserve"> PAGEREF _Toc149742066 \h </w:instrText>
+            </w:r>
+            <w:r>
+              <w:rPr>
+                <w:noProof/>
+                <w:webHidden/>
+              </w:rPr>
+            </w:r>
+            <w:r>
+              <w:rPr>
+                <w:noProof/>
+                <w:webHidden/>
+              </w:rPr>
+              <w:fldChar w:fldCharType="separate"/>
+            </w:r>
+            <w:r>
+              <w:rPr>
+                <w:noProof/>
+                <w:webHidden/>
+              </w:rPr>
+              <w:t>13</w:t>
+            </w:r>
+            <w:r>
+              <w:rPr>
+                <w:noProof/>
+                <w:webHidden/>
+              </w:rPr>
+              <w:fldChar w:fldCharType="end"/>
+            </w:r>
+          </w:hyperlink>
+        </w:p>
+        <w:p>
+          <w:pPr>
+            <w:pStyle w:val="TOC2"/>
+            <w:tabs>
+              <w:tab w:val="right" w:leader="dot" w:pos="8296"/>
+            </w:tabs>
+            <w:ind w:left="560" w:firstLine="560"/>
+            <w:rPr>
+              <w:rFonts w:asciiTheme="minorHAnsi" w:eastAsiaTheme="minorEastAsia" w:hAnsiTheme="minorHAnsi"/>
+              <w:noProof/>
+              <w:sz w:val="21"/>
+            </w:rPr>
+          </w:pPr>
+          <w:hyperlink w:anchor="_Toc149742067" w:history="1">
+            <w:r>
+              <w:rPr>
+                <w:rStyle w:val="ac"/>
+                <w:noProof/>
+              </w:rPr>
+              <w:t>1.5 *</w:t>
+            </w:r>
+            <w:r>
+              <w:rPr>
+                <w:rStyle w:val="ac"/>
+                <w:noProof/>
+              </w:rPr>
+              <w:t>手眼矩阵计算误差及改进</w:t>
+            </w:r>
+            <w:r>
+              <w:rPr>
+                <w:noProof/>
+                <w:webHidden/>
+              </w:rPr>
+              <w:tab/>
+            </w:r>
+            <w:r>
+              <w:rPr>
+                <w:noProof/>
+                <w:webHidden/>
+              </w:rPr>
+              <w:fldChar w:fldCharType="begin"/>
+            </w:r>
+            <w:r>
+              <w:rPr>
+                <w:noProof/>
+                <w:webHidden/>
+              </w:rPr>
+              <w:instrText xml:space="preserve"> PAGEREF _Toc149742067 \h </w:instrText>
+            </w:r>
+            <w:r>
+              <w:rPr>
+                <w:noProof/>
+                <w:webHidden/>
+              </w:rPr>
+            </w:r>
+            <w:r>
+              <w:rPr>
+                <w:noProof/>
+                <w:webHidden/>
+              </w:rPr>
+              <w:fldChar w:fldCharType="separate"/>
+            </w:r>
+            <w:r>
+              <w:rPr>
+                <w:noProof/>
+                <w:webHidden/>
+              </w:rPr>
+              <w:t>14</w:t>
+            </w:r>
+            <w:r>
+              <w:rPr>
+                <w:noProof/>
+                <w:webHidden/>
+              </w:rPr>
+              <w:fldChar w:fldCharType="end"/>
+            </w:r>
+          </w:hyperlink>
+        </w:p>
+        <w:p>
+          <w:pPr>
+            <w:pStyle w:val="TOC2"/>
+            <w:tabs>
+              <w:tab w:val="right" w:leader="dot" w:pos="8296"/>
+            </w:tabs>
+            <w:ind w:left="560" w:firstLine="560"/>
+            <w:rPr>
+              <w:rFonts w:asciiTheme="minorHAnsi" w:eastAsiaTheme="minorEastAsia" w:hAnsiTheme="minorHAnsi"/>
+              <w:noProof/>
+              <w:sz w:val="21"/>
+            </w:rPr>
+          </w:pPr>
+          <w:hyperlink w:anchor="_Toc149742068" w:history="1">
+            <w:r>
+              <w:rPr>
+                <w:rStyle w:val="ac"/>
+                <w:noProof/>
+              </w:rPr>
+              <w:t xml:space="preserve">1.6 </w:t>
+            </w:r>
+            <w:r>
+              <w:rPr>
+                <w:rStyle w:val="ac"/>
+                <w:noProof/>
+              </w:rPr>
+              <w:t>其他</w:t>
+            </w:r>
+            <w:r>
+              <w:rPr>
+                <w:noProof/>
+                <w:webHidden/>
+              </w:rPr>
+              <w:tab/>
+            </w:r>
+            <w:r>
+              <w:rPr>
+                <w:noProof/>
+                <w:webHidden/>
+              </w:rPr>
+              <w:fldChar w:fldCharType="begin"/>
+            </w:r>
+            <w:r>
+              <w:rPr>
+                <w:noProof/>
+                <w:webHidden/>
+              </w:rPr>
+              <w:instrText xml:space="preserve"> PAGEREF _Toc149742068 \h </w:instrText>
+            </w:r>
+            <w:r>
+              <w:rPr>
+                <w:noProof/>
+                <w:webHidden/>
+              </w:rPr>
+            </w:r>
+            <w:r>
+              <w:rPr>
+                <w:noProof/>
+                <w:webHidden/>
+              </w:rPr>
+              <w:fldChar w:fldCharType="separate"/>
+            </w:r>
+            <w:r>
+              <w:rPr>
+                <w:noProof/>
+                <w:webHidden/>
+              </w:rPr>
+              <w:t>14</w:t>
+            </w:r>
+            <w:r>
+              <w:rPr>
+                <w:noProof/>
+                <w:webHidden/>
+              </w:rPr>
+              <w:fldChar w:fldCharType="end"/>
+            </w:r>
+          </w:hyperlink>
+        </w:p>
+        <w:p>
+          <w:pPr>
+            <w:pStyle w:val="TOC1"/>
+            <w:tabs>
+              <w:tab w:val="right" w:leader="dot" w:pos="8296"/>
+            </w:tabs>
+            <w:ind w:firstLine="560"/>
+            <w:rPr>
+              <w:rFonts w:asciiTheme="minorHAnsi" w:eastAsiaTheme="minorEastAsia" w:hAnsiTheme="minorHAnsi"/>
+              <w:noProof/>
+              <w:sz w:val="21"/>
+            </w:rPr>
+          </w:pPr>
+          <w:hyperlink w:anchor="_Toc149742069" w:history="1">
+            <w:r>
+              <w:rPr>
+                <w:rStyle w:val="ac"/>
+                <w:noProof/>
+              </w:rPr>
+              <w:t>2.</w:t>
+            </w:r>
+            <w:r>
+              <w:rPr>
+                <w:rStyle w:val="ac"/>
+                <w:rFonts w:ascii="Segoe UI Emoji" w:hAnsi="Segoe UI Emoji" w:cs="Segoe UI Emoji"/>
+                <w:noProof/>
+              </w:rPr>
+              <w:t>⭐</w:t>
+            </w:r>
+            <w:r>
+              <w:rPr>
+                <w:rStyle w:val="ac"/>
+                <w:noProof/>
+              </w:rPr>
+              <w:t>0.0815(</w:t>
+            </w:r>
+            <w:r>
+              <w:rPr>
+                <w:rStyle w:val="ac"/>
+                <w:noProof/>
+              </w:rPr>
+              <w:t>高精度</w:t>
+            </w:r>
+            <w:r>
+              <w:rPr>
+                <w:rStyle w:val="ac"/>
+                <w:noProof/>
+              </w:rPr>
+              <w:t>)-</w:t>
+            </w:r>
+            <w:r>
+              <w:rPr>
+                <w:rStyle w:val="ac"/>
+                <w:noProof/>
+              </w:rPr>
+              <w:t>基于标准球的机器人手眼标定方法改进研究</w:t>
+            </w:r>
+            <w:r>
+              <w:rPr>
+                <w:noProof/>
+                <w:webHidden/>
+              </w:rPr>
+              <w:tab/>
+            </w:r>
+            <w:r>
+              <w:rPr>
+                <w:noProof/>
+                <w:webHidden/>
+              </w:rPr>
+              <w:fldChar w:fldCharType="begin"/>
+            </w:r>
+            <w:r>
+              <w:rPr>
+                <w:noProof/>
+                <w:webHidden/>
+              </w:rPr>
+              <w:instrText xml:space="preserve"> PAGEREF _Toc149742069 \h </w:instrText>
+            </w:r>
+            <w:r>
+              <w:rPr>
+                <w:noProof/>
+                <w:webHidden/>
+              </w:rPr>
+            </w:r>
+            <w:r>
+              <w:rPr>
+                <w:noProof/>
+                <w:webHidden/>
+              </w:rPr>
+              <w:fldChar w:fldCharType="separate"/>
+            </w:r>
+            <w:r>
+              <w:rPr>
+                <w:noProof/>
+                <w:webHidden/>
+              </w:rPr>
+              <w:t>15</w:t>
+            </w:r>
+            <w:r>
+              <w:rPr>
+                <w:noProof/>
+                <w:webHidden/>
+              </w:rPr>
+              <w:fldChar w:fldCharType="end"/>
+            </w:r>
+          </w:hyperlink>
+        </w:p>
+        <w:p>
+          <w:pPr>
+            <w:pStyle w:val="TOC2"/>
+            <w:tabs>
+              <w:tab w:val="right" w:leader="dot" w:pos="8296"/>
+            </w:tabs>
+            <w:ind w:left="560" w:firstLine="560"/>
+            <w:rPr>
+              <w:rFonts w:asciiTheme="minorHAnsi" w:eastAsiaTheme="minorEastAsia" w:hAnsiTheme="minorHAnsi"/>
+              <w:noProof/>
+              <w:sz w:val="21"/>
+            </w:rPr>
+          </w:pPr>
+          <w:hyperlink w:anchor="_Toc149742070" w:history="1">
+            <w:r>
+              <w:rPr>
+                <w:rStyle w:val="ac"/>
+                <w:noProof/>
+              </w:rPr>
+              <w:t xml:space="preserve">2.1 </w:t>
+            </w:r>
+            <w:r>
+              <w:rPr>
+                <w:rStyle w:val="ac"/>
+                <w:noProof/>
+              </w:rPr>
+              <w:t>设备信息</w:t>
+            </w:r>
+            <w:r>
+              <w:rPr>
+                <w:noProof/>
+                <w:webHidden/>
+              </w:rPr>
+              <w:tab/>
+            </w:r>
+            <w:r>
+              <w:rPr>
+                <w:noProof/>
+                <w:webHidden/>
+              </w:rPr>
+              <w:fldChar w:fldCharType="begin"/>
+            </w:r>
+            <w:r>
+              <w:rPr>
+                <w:noProof/>
+                <w:webHidden/>
+              </w:rPr>
+              <w:instrText xml:space="preserve"> PAGEREF _Toc149742070 \h </w:instrText>
+            </w:r>
+            <w:r>
+              <w:rPr>
+                <w:noProof/>
+                <w:webHidden/>
+              </w:rPr>
+            </w:r>
+            <w:r>
+              <w:rPr>
+                <w:noProof/>
+                <w:webHidden/>
+              </w:rPr>
+              <w:fldChar w:fldCharType="separate"/>
+            </w:r>
+            <w:r>
+              <w:rPr>
+                <w:noProof/>
+                <w:webHidden/>
+              </w:rPr>
+              <w:t>15</w:t>
+            </w:r>
+            <w:r>
+              <w:rPr>
+                <w:noProof/>
+                <w:webHidden/>
+              </w:rPr>
+              <w:fldChar w:fldCharType="end"/>
+            </w:r>
+          </w:hyperlink>
+        </w:p>
+        <w:p>
+          <w:pPr>
+            <w:pStyle w:val="TOC2"/>
+            <w:tabs>
+              <w:tab w:val="right" w:leader="dot" w:pos="8296"/>
+            </w:tabs>
+            <w:ind w:left="560" w:firstLine="560"/>
+            <w:rPr>
+              <w:rFonts w:asciiTheme="minorHAnsi" w:eastAsiaTheme="minorEastAsia" w:hAnsiTheme="minorHAnsi"/>
+              <w:noProof/>
+              <w:sz w:val="21"/>
+            </w:rPr>
+          </w:pPr>
+          <w:hyperlink w:anchor="_Toc149742071" w:history="1">
+            <w:r>
+              <w:rPr>
+                <w:rStyle w:val="ac"/>
+                <w:noProof/>
+              </w:rPr>
+              <w:t xml:space="preserve">2.2 </w:t>
+            </w:r>
+            <w:r>
+              <w:rPr>
+                <w:rStyle w:val="ac"/>
+                <w:noProof/>
+              </w:rPr>
+              <w:t>手眼关系及标定流程</w:t>
+            </w:r>
+            <w:r>
+              <w:rPr>
+                <w:noProof/>
+                <w:webHidden/>
+              </w:rPr>
+              <w:tab/>
+            </w:r>
+            <w:r>
+              <w:rPr>
+                <w:noProof/>
+                <w:webHidden/>
+              </w:rPr>
+              <w:fldChar w:fldCharType="begin"/>
+            </w:r>
+            <w:r>
+              <w:rPr>
+                <w:noProof/>
+                <w:webHidden/>
+              </w:rPr>
+              <w:instrText xml:space="preserve"> PAGEREF _Toc149742071 \h </w:instrText>
+            </w:r>
+            <w:r>
+              <w:rPr>
+                <w:noProof/>
+                <w:webHidden/>
+              </w:rPr>
+            </w:r>
+            <w:r>
+              <w:rPr>
+                <w:noProof/>
+                <w:webHidden/>
+              </w:rPr>
+              <w:fldChar w:fldCharType="separate"/>
+            </w:r>
+            <w:r>
+              <w:rPr>
+                <w:noProof/>
+                <w:webHidden/>
+              </w:rPr>
+              <w:t>16</w:t>
+            </w:r>
+            <w:r>
+              <w:rPr>
+                <w:noProof/>
+                <w:webHidden/>
+              </w:rPr>
+              <w:fldChar w:fldCharType="end"/>
+            </w:r>
+          </w:hyperlink>
+        </w:p>
+        <w:p>
+          <w:pPr>
+            <w:pStyle w:val="TOC2"/>
+            <w:tabs>
+              <w:tab w:val="right" w:leader="dot" w:pos="8296"/>
+            </w:tabs>
+            <w:ind w:left="560" w:firstLine="560"/>
+            <w:rPr>
+              <w:rFonts w:asciiTheme="minorHAnsi" w:eastAsiaTheme="minorEastAsia" w:hAnsiTheme="minorHAnsi"/>
+              <w:noProof/>
+              <w:sz w:val="21"/>
+            </w:rPr>
+          </w:pPr>
+          <w:hyperlink w:anchor="_Toc149742072" w:history="1">
+            <w:r>
+              <w:rPr>
+                <w:rStyle w:val="ac"/>
+                <w:noProof/>
+              </w:rPr>
+              <w:t xml:space="preserve">2.3 </w:t>
+            </w:r>
+            <w:r>
+              <w:rPr>
+                <w:rStyle w:val="ac"/>
+                <w:noProof/>
+              </w:rPr>
+              <w:t>其他</w:t>
+            </w:r>
+            <w:r>
+              <w:rPr>
+                <w:noProof/>
+                <w:webHidden/>
+              </w:rPr>
+              <w:tab/>
+            </w:r>
+            <w:r>
+              <w:rPr>
+                <w:noProof/>
+                <w:webHidden/>
+              </w:rPr>
+              <w:fldChar w:fldCharType="begin"/>
+            </w:r>
+            <w:r>
+              <w:rPr>
+                <w:noProof/>
+                <w:webHidden/>
+              </w:rPr>
+              <w:instrText xml:space="preserve"> PAGEREF _Toc149742072 \h </w:instrText>
+            </w:r>
+            <w:r>
+              <w:rPr>
+                <w:noProof/>
+                <w:webHidden/>
+              </w:rPr>
+            </w:r>
+            <w:r>
+              <w:rPr>
+                <w:noProof/>
+                <w:webHidden/>
+              </w:rPr>
+              <w:fldChar w:fldCharType="separate"/>
+            </w:r>
+            <w:r>
+              <w:rPr>
+                <w:noProof/>
+                <w:webHidden/>
+              </w:rPr>
+              <w:t>17</w:t>
+            </w:r>
+            <w:r>
+              <w:rPr>
+                <w:noProof/>
+                <w:webHidden/>
+              </w:rPr>
+              <w:fldChar w:fldCharType="end"/>
+            </w:r>
+          </w:hyperlink>
+        </w:p>
+        <w:p>
+          <w:pPr>
+            <w:pStyle w:val="TOC1"/>
+            <w:tabs>
+              <w:tab w:val="right" w:leader="dot" w:pos="8296"/>
+            </w:tabs>
+            <w:ind w:firstLine="560"/>
+            <w:rPr>
+              <w:rFonts w:asciiTheme="minorHAnsi" w:eastAsiaTheme="minorEastAsia" w:hAnsiTheme="minorHAnsi"/>
+              <w:noProof/>
+              <w:sz w:val="21"/>
+            </w:rPr>
+          </w:pPr>
+          <w:hyperlink w:anchor="_Toc149742073" w:history="1">
+            <w:r>
+              <w:rPr>
+                <w:rStyle w:val="ac"/>
+                <w:noProof/>
+              </w:rPr>
+              <w:t>3.</w:t>
+            </w:r>
+            <w:r>
+              <w:rPr>
+                <w:rStyle w:val="ac"/>
+                <w:noProof/>
+              </w:rPr>
+              <w:t>学位论文</w:t>
+            </w:r>
+            <w:r>
+              <w:rPr>
+                <w:rStyle w:val="ac"/>
+                <w:noProof/>
+              </w:rPr>
+              <w:t>-</w:t>
+            </w:r>
+            <w:r>
+              <w:rPr>
+                <w:rStyle w:val="ac"/>
+                <w:noProof/>
+              </w:rPr>
+              <w:t>基于</w:t>
+            </w:r>
+            <w:r>
+              <w:rPr>
+                <w:rStyle w:val="ac"/>
+                <w:noProof/>
+              </w:rPr>
+              <w:t>3D</w:t>
+            </w:r>
+            <w:r>
+              <w:rPr>
+                <w:rStyle w:val="ac"/>
+                <w:noProof/>
+              </w:rPr>
+              <w:t>机器视觉的工业机器人跟踪涂胶系统</w:t>
+            </w:r>
+            <w:r>
+              <w:rPr>
+                <w:rStyle w:val="ac"/>
+                <w:noProof/>
+              </w:rPr>
+              <w:t>_</w:t>
+            </w:r>
+            <w:r>
+              <w:rPr>
+                <w:rStyle w:val="ac"/>
+                <w:noProof/>
+              </w:rPr>
+              <w:t>陈琳</w:t>
+            </w:r>
+            <w:r>
+              <w:rPr>
+                <w:noProof/>
+                <w:webHidden/>
+              </w:rPr>
+              <w:tab/>
+            </w:r>
+            <w:r>
+              <w:rPr>
+                <w:noProof/>
+                <w:webHidden/>
+              </w:rPr>
+              <w:fldChar w:fldCharType="begin"/>
+            </w:r>
+            <w:r>
+              <w:rPr>
+                <w:noProof/>
+                <w:webHidden/>
+              </w:rPr>
+              <w:instrText xml:space="preserve"> PAGEREF _Toc149742073 \h </w:instrText>
+            </w:r>
+            <w:r>
+              <w:rPr>
+                <w:noProof/>
+                <w:webHidden/>
+              </w:rPr>
+            </w:r>
+            <w:r>
+              <w:rPr>
+                <w:noProof/>
+                <w:webHidden/>
+              </w:rPr>
+              <w:fldChar w:fldCharType="separate"/>
+            </w:r>
+            <w:r>
+              <w:rPr>
+                <w:noProof/>
+                <w:webHidden/>
+              </w:rPr>
+              <w:t>18</w:t>
+            </w:r>
+            <w:r>
+              <w:rPr>
+                <w:noProof/>
+                <w:webHidden/>
+              </w:rPr>
+              <w:fldChar w:fldCharType="end"/>
+            </w:r>
+          </w:hyperlink>
+        </w:p>
+        <w:p>
+          <w:pPr>
+            <w:pStyle w:val="TOC1"/>
+            <w:tabs>
+              <w:tab w:val="right" w:leader="dot" w:pos="8296"/>
+            </w:tabs>
+            <w:ind w:firstLine="560"/>
+            <w:rPr>
+              <w:rFonts w:asciiTheme="minorHAnsi" w:eastAsiaTheme="minorEastAsia" w:hAnsiTheme="minorHAnsi"/>
+              <w:noProof/>
+              <w:sz w:val="21"/>
+            </w:rPr>
+          </w:pPr>
+          <w:hyperlink w:anchor="_Toc149742074" w:history="1">
+            <w:r>
+              <w:rPr>
+                <w:rStyle w:val="ac"/>
+                <w:noProof/>
+              </w:rPr>
+              <w:t xml:space="preserve">4. </w:t>
+            </w:r>
+            <w:r>
+              <w:rPr>
+                <w:rStyle w:val="ac"/>
+                <w:noProof/>
+              </w:rPr>
+              <w:t>线激光器的手眼标定方法</w:t>
+            </w:r>
+            <w:r>
+              <w:rPr>
+                <w:noProof/>
+                <w:webHidden/>
+              </w:rPr>
+              <w:tab/>
+            </w:r>
+            <w:r>
+              <w:rPr>
+                <w:noProof/>
+                <w:webHidden/>
+              </w:rPr>
+              <w:fldChar w:fldCharType="begin"/>
+            </w:r>
+            <w:r>
+              <w:rPr>
+                <w:noProof/>
+                <w:webHidden/>
+              </w:rPr>
+              <w:instrText xml:space="preserve"> PAGEREF _Toc149742074 \h </w:instrText>
+            </w:r>
+            <w:r>
+              <w:rPr>
+                <w:noProof/>
+                <w:webHidden/>
+              </w:rPr>
+            </w:r>
+            <w:r>
+              <w:rPr>
+                <w:noProof/>
+                <w:webHidden/>
+              </w:rPr>
+              <w:fldChar w:fldCharType="separate"/>
+            </w:r>
+            <w:r>
+              <w:rPr>
+                <w:noProof/>
+                <w:webHidden/>
+              </w:rPr>
+              <w:t>19</w:t>
+            </w:r>
+            <w:r>
+              <w:rPr>
+                <w:noProof/>
+                <w:webHidden/>
+              </w:rPr>
+              <w:fldChar w:fldCharType="end"/>
+            </w:r>
+          </w:hyperlink>
+        </w:p>
+        <w:p>
+          <w:pPr>
+            <w:pStyle w:val="TOC2"/>
+            <w:tabs>
+              <w:tab w:val="right" w:leader="dot" w:pos="8296"/>
+            </w:tabs>
+            <w:ind w:left="560" w:firstLine="560"/>
+            <w:rPr>
+              <w:rFonts w:asciiTheme="minorHAnsi" w:eastAsiaTheme="minorEastAsia" w:hAnsiTheme="minorHAnsi"/>
+              <w:noProof/>
+              <w:sz w:val="21"/>
+            </w:rPr>
+          </w:pPr>
+          <w:hyperlink w:anchor="_Toc149742075" w:history="1">
+            <w:r>
+              <w:rPr>
+                <w:rStyle w:val="ac"/>
+                <w:noProof/>
+              </w:rPr>
+              <w:t xml:space="preserve">4.1 </w:t>
+            </w:r>
+            <w:r>
+              <w:rPr>
+                <w:rStyle w:val="ac"/>
+                <w:noProof/>
+              </w:rPr>
+              <w:t>设备信息</w:t>
+            </w:r>
+            <w:r>
+              <w:rPr>
+                <w:noProof/>
+                <w:webHidden/>
+              </w:rPr>
+              <w:tab/>
+            </w:r>
+            <w:r>
+              <w:rPr>
+                <w:noProof/>
+                <w:webHidden/>
+              </w:rPr>
+              <w:fldChar w:fldCharType="begin"/>
+            </w:r>
+            <w:r>
+              <w:rPr>
+                <w:noProof/>
+                <w:webHidden/>
+              </w:rPr>
+              <w:instrText xml:space="preserve"> PAGEREF _Toc149742075 \h </w:instrText>
+            </w:r>
+            <w:r>
+              <w:rPr>
+                <w:noProof/>
+                <w:webHidden/>
+              </w:rPr>
+            </w:r>
+            <w:r>
+              <w:rPr>
+                <w:noProof/>
+                <w:webHidden/>
+              </w:rPr>
+              <w:fldChar w:fldCharType="separate"/>
+            </w:r>
+            <w:r>
+              <w:rPr>
+                <w:noProof/>
+                <w:webHidden/>
+              </w:rPr>
+              <w:t>19</w:t>
+            </w:r>
+            <w:r>
+              <w:rPr>
+                <w:noProof/>
+                <w:webHidden/>
+              </w:rPr>
+              <w:fldChar w:fldCharType="end"/>
+            </w:r>
+          </w:hyperlink>
+        </w:p>
+        <w:p>
+          <w:pPr>
+            <w:pStyle w:val="TOC2"/>
+            <w:tabs>
+              <w:tab w:val="right" w:leader="dot" w:pos="8296"/>
+            </w:tabs>
+            <w:ind w:left="560" w:firstLine="560"/>
+            <w:rPr>
+              <w:rFonts w:asciiTheme="minorHAnsi" w:eastAsiaTheme="minorEastAsia" w:hAnsiTheme="minorHAnsi"/>
+              <w:noProof/>
+              <w:sz w:val="21"/>
+            </w:rPr>
+          </w:pPr>
+          <w:hyperlink w:anchor="_Toc149742076" w:history="1">
+            <w:r>
+              <w:rPr>
+                <w:rStyle w:val="ac"/>
+                <w:noProof/>
+              </w:rPr>
+              <w:t xml:space="preserve">4.2 </w:t>
+            </w:r>
+            <w:r>
+              <w:rPr>
+                <w:rStyle w:val="ac"/>
+                <w:noProof/>
+              </w:rPr>
+              <w:t>其他</w:t>
+            </w:r>
+            <w:r>
+              <w:rPr>
+                <w:noProof/>
+                <w:webHidden/>
+              </w:rPr>
+              <w:tab/>
+            </w:r>
+            <w:r>
+              <w:rPr>
+                <w:noProof/>
+                <w:webHidden/>
+              </w:rPr>
+              <w:fldChar w:fldCharType="begin"/>
+            </w:r>
+            <w:r>
+              <w:rPr>
+                <w:noProof/>
+                <w:webHidden/>
+              </w:rPr>
+              <w:instrText xml:space="preserve"> PAGEREF _Toc149742076 \h </w:instrText>
+            </w:r>
+            <w:r>
+              <w:rPr>
+                <w:noProof/>
+                <w:webHidden/>
+              </w:rPr>
+            </w:r>
+            <w:r>
+              <w:rPr>
+                <w:noProof/>
+                <w:webHidden/>
+              </w:rPr>
+              <w:fldChar w:fldCharType="separate"/>
+            </w:r>
+            <w:r>
+              <w:rPr>
+                <w:noProof/>
+                <w:webHidden/>
+              </w:rPr>
+              <w:t>19</w:t>
+            </w:r>
+            <w:r>
+              <w:rPr>
+                <w:noProof/>
+                <w:webHidden/>
+              </w:rPr>
+              <w:fldChar w:fldCharType="end"/>
+            </w:r>
+          </w:hyperlink>
+        </w:p>
+        <w:p>
+          <w:pPr>
+            <w:pStyle w:val="TOC1"/>
+            <w:tabs>
+              <w:tab w:val="right" w:leader="dot" w:pos="8296"/>
+            </w:tabs>
+            <w:ind w:firstLine="560"/>
+            <w:rPr>
+              <w:rFonts w:asciiTheme="minorHAnsi" w:eastAsiaTheme="minorEastAsia" w:hAnsiTheme="minorHAnsi"/>
+              <w:noProof/>
+              <w:sz w:val="21"/>
+            </w:rPr>
+          </w:pPr>
+          <w:hyperlink w:anchor="_Toc149742077" w:history="1">
+            <w:r>
+              <w:rPr>
+                <w:rStyle w:val="ac"/>
+                <w:noProof/>
+              </w:rPr>
+              <w:t>5. Pointnet</w:t>
+            </w:r>
+            <w:r>
+              <w:rPr>
+                <w:noProof/>
+                <w:webHidden/>
+              </w:rPr>
+              <w:tab/>
+            </w:r>
+            <w:r>
+              <w:rPr>
+                <w:noProof/>
+                <w:webHidden/>
+              </w:rPr>
+              <w:fldChar w:fldCharType="begin"/>
+            </w:r>
+            <w:r>
+              <w:rPr>
+                <w:noProof/>
+                <w:webHidden/>
+              </w:rPr>
+              <w:instrText xml:space="preserve"> PAGEREF _Toc149742077 \h </w:instrText>
+            </w:r>
+            <w:r>
+              <w:rPr>
+                <w:noProof/>
+                <w:webHidden/>
+              </w:rPr>
+            </w:r>
+            <w:r>
+              <w:rPr>
+                <w:noProof/>
+                <w:webHidden/>
+              </w:rPr>
+              <w:fldChar w:fldCharType="separate"/>
+            </w:r>
+            <w:r>
+              <w:rPr>
+                <w:noProof/>
+                <w:webHidden/>
+              </w:rPr>
+              <w:t>20</w:t>
+            </w:r>
+            <w:r>
+              <w:rPr>
+                <w:noProof/>
+                <w:webHidden/>
+              </w:rPr>
+              <w:fldChar w:fldCharType="end"/>
+            </w:r>
+          </w:hyperlink>
+        </w:p>
+        <w:p>
+          <w:pPr>
+            <w:pStyle w:val="TOC2"/>
+            <w:tabs>
+              <w:tab w:val="right" w:leader="dot" w:pos="8296"/>
+            </w:tabs>
+            <w:ind w:left="560" w:firstLine="560"/>
+            <w:rPr>
+              <w:rFonts w:asciiTheme="minorHAnsi" w:eastAsiaTheme="minorEastAsia" w:hAnsiTheme="minorHAnsi"/>
+              <w:noProof/>
+              <w:sz w:val="21"/>
+            </w:rPr>
+          </w:pPr>
+          <w:hyperlink w:anchor="_Toc149742078" w:history="1">
+            <w:r>
+              <w:rPr>
+                <w:rStyle w:val="ac"/>
+                <w:noProof/>
+              </w:rPr>
+              <w:t xml:space="preserve">5.1 </w:t>
+            </w:r>
+            <w:r>
+              <w:rPr>
+                <w:rStyle w:val="ac"/>
+                <w:noProof/>
+              </w:rPr>
+              <w:t>解决的问题</w:t>
+            </w:r>
+            <w:r>
+              <w:rPr>
+                <w:noProof/>
+                <w:webHidden/>
+              </w:rPr>
+              <w:tab/>
+            </w:r>
+            <w:r>
+              <w:rPr>
+                <w:noProof/>
+                <w:webHidden/>
+              </w:rPr>
+              <w:fldChar w:fldCharType="begin"/>
+            </w:r>
+            <w:r>
+              <w:rPr>
+                <w:noProof/>
+                <w:webHidden/>
+              </w:rPr>
+              <w:instrText xml:space="preserve"> PAGEREF _Toc149742078 \h </w:instrText>
+            </w:r>
+            <w:r>
+              <w:rPr>
+                <w:noProof/>
+                <w:webHidden/>
+              </w:rPr>
+            </w:r>
+            <w:r>
+              <w:rPr>
+                <w:noProof/>
+                <w:webHidden/>
+              </w:rPr>
+              <w:fldChar w:fldCharType="separate"/>
+            </w:r>
+            <w:r>
+              <w:rPr>
+                <w:noProof/>
+                <w:webHidden/>
+              </w:rPr>
+              <w:t>20</w:t>
+            </w:r>
+            <w:r>
+              <w:rPr>
+                <w:noProof/>
+                <w:webHidden/>
+              </w:rPr>
+              <w:fldChar w:fldCharType="end"/>
+            </w:r>
+          </w:hyperlink>
+        </w:p>
+        <w:p>
+          <w:pPr>
+            <w:ind w:firstLine="562"/>
+          </w:pPr>
+          <w:r>
+            <w:rPr>
+              <w:b/>
+              <w:bCs/>
+              <w:lang w:val="zh-CN"/>
+            </w:rPr>
+            <w:fldChar w:fldCharType="end"/>
+          </w:r>
+        </w:p>
+      </w:sdtContent>
+    </w:sdt>
     <w:p>
       <w:pPr>
         <w:pStyle w:val="1"/>
         <w:spacing w:before="936"/>
       </w:pPr>
+      <w:bookmarkStart w:id="0" w:name="_Toc149742044"/>
       <w:r>
         <w:rPr>
           <w:rFonts w:hint="eastAsia"/>
         </w:rPr>
+        <w:lastRenderedPageBreak/>
         <w:t>关于写论文相关</w:t>
       </w:r>
+      <w:bookmarkEnd w:id="0"/>
     </w:p>
     <w:p>
       <w:pPr>
         <w:pStyle w:val="2"/>
       </w:pPr>
+      <w:bookmarkStart w:id="1" w:name="_Toc149742045"/>
       <w:r>
         <w:rPr>
           <w:rFonts w:hint="eastAsia"/>
         </w:rPr>
         <w:t>开题和书写基本逻辑</w:t>
       </w:r>
+      <w:bookmarkEnd w:id="1"/>
     </w:p>
     <w:tbl>
       <w:tblPr>
@@ -119,6 +3127,7 @@
         <w:pStyle w:val="1"/>
         <w:spacing w:before="936"/>
       </w:pPr>
+      <w:bookmarkStart w:id="2" w:name="_Toc149742046"/>
       <w:r>
         <w:rPr>
           <w:rFonts w:hint="eastAsia"/>
@@ -138,28 +3147,33 @@
         </w:rPr>
         <w:t>网络资源</w:t>
       </w:r>
+      <w:bookmarkEnd w:id="2"/>
     </w:p>
     <w:p>
       <w:pPr>
         <w:pStyle w:val="2"/>
       </w:pPr>
+      <w:bookmarkStart w:id="3" w:name="_Toc149742047"/>
       <w:r>
         <w:rPr>
           <w:rFonts w:hint="eastAsia"/>
         </w:rPr>
         <w:t>手眼标定</w:t>
       </w:r>
+      <w:bookmarkEnd w:id="3"/>
     </w:p>
     <w:p>
       <w:pPr>
         <w:pStyle w:val="3"/>
       </w:pPr>
+      <w:bookmarkStart w:id="4" w:name="_Toc149742048"/>
       <w:r>
         <w:rPr>
           <w:rFonts w:hint="eastAsia"/>
         </w:rPr>
         <w:t>相机标定</w:t>
       </w:r>
+      <w:bookmarkEnd w:id="4"/>
     </w:p>
     <w:tbl>
       <w:tblPr>
@@ -182,7 +3196,7 @@
                 <w:rStyle w:val="ac"/>
               </w:rPr>
             </w:pPr>
-            <w:hyperlink r:id="rId7" w:history="1">
+            <w:hyperlink r:id="rId8" w:history="1">
               <w:r>
                 <w:rPr>
                   <w:rStyle w:val="ac"/>
@@ -413,12 +3427,14 @@
       <w:pPr>
         <w:pStyle w:val="2"/>
       </w:pPr>
+      <w:bookmarkStart w:id="5" w:name="_Toc149742049"/>
       <w:r>
         <w:rPr>
           <w:rFonts w:hint="eastAsia"/>
         </w:rPr>
         <w:t>点云处理</w:t>
       </w:r>
+      <w:bookmarkEnd w:id="5"/>
     </w:p>
     <w:tbl>
       <w:tblPr>
@@ -438,7 +3454,7 @@
             <w:pPr>
               <w:ind w:firstLineChars="0" w:firstLine="0"/>
             </w:pPr>
-            <w:hyperlink r:id="rId8" w:history="1">
+            <w:hyperlink r:id="rId9" w:history="1">
               <w:r>
                 <w:rPr>
                   <w:rStyle w:val="ac"/>
@@ -495,6 +3511,7 @@
       <w:pPr>
         <w:pStyle w:val="2"/>
       </w:pPr>
+      <w:bookmarkStart w:id="6" w:name="_Toc149742050"/>
       <w:r>
         <w:rPr>
           <w:rFonts w:hint="eastAsia"/>
@@ -507,14 +3524,17 @@
         </w:rPr>
         <w:t>_论文</w:t>
       </w:r>
+      <w:bookmarkEnd w:id="6"/>
     </w:p>
     <w:p>
       <w:pPr>
         <w:pStyle w:val="3"/>
       </w:pPr>
+      <w:bookmarkStart w:id="7" w:name="_Toc149742051"/>
       <w:r>
         <w:t>Pointnet &amp; Pointnet++</w:t>
       </w:r>
+      <w:bookmarkEnd w:id="7"/>
     </w:p>
     <w:tbl>
       <w:tblPr>
@@ -534,7 +3554,7 @@
             <w:pPr>
               <w:ind w:firstLineChars="0" w:firstLine="0"/>
             </w:pPr>
-            <w:hyperlink r:id="rId9" w:history="1">
+            <w:hyperlink r:id="rId10" w:history="1">
               <w:r>
                 <w:rPr>
                   <w:rStyle w:val="ac"/>
@@ -591,17 +3611,20 @@
       <w:pPr>
         <w:pStyle w:val="2"/>
       </w:pPr>
+      <w:bookmarkStart w:id="8" w:name="_Toc149742052"/>
       <w:r>
         <w:rPr>
           <w:rFonts w:hint="eastAsia"/>
         </w:rPr>
         <w:t>深度学习_技术_概念</w:t>
       </w:r>
+      <w:bookmarkEnd w:id="8"/>
     </w:p>
     <w:p>
       <w:pPr>
         <w:pStyle w:val="3"/>
       </w:pPr>
+      <w:bookmarkStart w:id="9" w:name="_Toc149742053"/>
       <w:r>
         <w:rPr>
           <w:rFonts w:hint="eastAsia"/>
@@ -611,6 +3634,7 @@
       <w:r>
         <w:t>axPooling</w:t>
       </w:r>
+      <w:bookmarkEnd w:id="9"/>
     </w:p>
     <w:tbl>
       <w:tblPr>
@@ -630,7 +3654,7 @@
             <w:pPr>
               <w:ind w:firstLineChars="0" w:firstLine="0"/>
             </w:pPr>
-            <w:hyperlink r:id="rId10" w:history="1">
+            <w:hyperlink r:id="rId11" w:history="1">
               <w:r>
                 <w:rPr>
                   <w:rStyle w:val="ac"/>
@@ -697,10 +3721,12 @@
         </w:numPr>
         <w:spacing w:before="936"/>
       </w:pPr>
+      <w:bookmarkStart w:id="10" w:name="_Toc149742054"/>
       <w:r>
         <w:lastRenderedPageBreak/>
         <w:t>通用问题</w:t>
       </w:r>
+      <w:bookmarkEnd w:id="10"/>
     </w:p>
     <w:p>
       <w:pPr>
@@ -710,12 +3736,14 @@
           <w:numId w:val="1"/>
         </w:numPr>
       </w:pPr>
+      <w:bookmarkStart w:id="11" w:name="_Toc149742055"/>
       <w:r>
         <w:rPr>
           <w:rFonts w:hint="eastAsia"/>
         </w:rPr>
         <w:t>坐标系转换计算</w:t>
       </w:r>
+      <w:bookmarkEnd w:id="11"/>
     </w:p>
     <w:tbl>
       <w:tblPr>
@@ -735,7 +3763,7 @@
             <w:pPr>
               <w:ind w:firstLineChars="0" w:firstLine="0"/>
             </w:pPr>
-            <w:hyperlink r:id="rId11" w:history="1">
+            <w:hyperlink r:id="rId12" w:history="1">
               <w:r>
                 <w:rPr>
                   <w:rStyle w:val="ac"/>
@@ -818,7 +3846,7 @@
                                 <pic:cNvPicPr/>
                               </pic:nvPicPr>
                               <pic:blipFill>
-                                <a:blip r:embed="rId12"/>
+                                <a:blip r:embed="rId13"/>
                                 <a:stretch>
                                   <a:fillRect/>
                                 </a:stretch>
@@ -868,7 +3896,7 @@
                                 <pic:cNvPicPr/>
                               </pic:nvPicPr>
                               <pic:blipFill>
-                                <a:blip r:embed="rId13"/>
+                                <a:blip r:embed="rId14"/>
                                 <a:stretch>
                                   <a:fillRect/>
                                 </a:stretch>
@@ -913,12 +3941,14 @@
           <w:numId w:val="1"/>
         </w:numPr>
       </w:pPr>
+      <w:bookmarkStart w:id="12" w:name="_Toc149742056"/>
       <w:r>
         <w:rPr>
           <w:rFonts w:hint="eastAsia"/>
         </w:rPr>
         <w:t>齐次矩阵-位姿</w:t>
       </w:r>
+      <w:bookmarkEnd w:id="12"/>
     </w:p>
     <w:tbl>
       <w:tblPr>
@@ -1052,7 +4082,7 @@
                           <pic:cNvPicPr/>
                         </pic:nvPicPr>
                         <pic:blipFill>
-                          <a:blip r:embed="rId14"/>
+                          <a:blip r:embed="rId15"/>
                           <a:stretch>
                             <a:fillRect/>
                           </a:stretch>
@@ -1084,12 +4114,14 @@
           <w:numId w:val="1"/>
         </w:numPr>
       </w:pPr>
+      <w:bookmarkStart w:id="13" w:name="_Toc149742057"/>
       <w:r>
         <w:rPr>
           <w:rFonts w:hint="eastAsia"/>
         </w:rPr>
         <w:t>手眼标定矩阵等式求解</w:t>
       </w:r>
+      <w:bookmarkEnd w:id="13"/>
     </w:p>
     <w:tbl>
       <w:tblPr>
@@ -1139,6 +4171,7 @@
           <w:numId w:val="1"/>
         </w:numPr>
       </w:pPr>
+      <w:bookmarkStart w:id="14" w:name="_Toc149742058"/>
       <w:r>
         <w:rPr>
           <w:rFonts w:hint="eastAsia"/>
@@ -1157,6 +4190,7 @@
         </w:rPr>
         <w:t>等式</w:t>
       </w:r>
+      <w:bookmarkEnd w:id="14"/>
     </w:p>
     <w:tbl>
       <w:tblPr>
@@ -1602,7 +4636,7 @@
                                 <pic:cNvPicPr/>
                               </pic:nvPicPr>
                               <pic:blipFill>
-                                <a:blip r:embed="rId15"/>
+                                <a:blip r:embed="rId16"/>
                                 <a:stretch>
                                   <a:fillRect/>
                                 </a:stretch>
@@ -1655,7 +4689,7 @@
                                 <pic:cNvPicPr/>
                               </pic:nvPicPr>
                               <pic:blipFill>
-                                <a:blip r:embed="rId16"/>
+                                <a:blip r:embed="rId17"/>
                                 <a:stretch>
                                   <a:fillRect/>
                                 </a:stretch>
@@ -1859,7 +4893,7 @@
                                 <pic:cNvPicPr/>
                               </pic:nvPicPr>
                               <pic:blipFill>
-                                <a:blip r:embed="rId17"/>
+                                <a:blip r:embed="rId18"/>
                                 <a:stretch>
                                   <a:fillRect/>
                                 </a:stretch>
@@ -1911,7 +4945,7 @@
                                 <pic:cNvPicPr/>
                               </pic:nvPicPr>
                               <pic:blipFill>
-                                <a:blip r:embed="rId18"/>
+                                <a:blip r:embed="rId19"/>
                                 <a:stretch>
                                   <a:fillRect/>
                                 </a:stretch>
@@ -2001,7 +5035,7 @@
                                 <pic:cNvPicPr/>
                               </pic:nvPicPr>
                               <pic:blipFill>
-                                <a:blip r:embed="rId19"/>
+                                <a:blip r:embed="rId20"/>
                                 <a:stretch>
                                   <a:fillRect/>
                                 </a:stretch>
@@ -2071,6 +5105,7 @@
           <w:numId w:val="1"/>
         </w:numPr>
       </w:pPr>
+      <w:bookmarkStart w:id="15" w:name="_Toc149742059"/>
       <w:r>
         <w:rPr>
           <w:rFonts w:hint="eastAsia"/>
@@ -2087,6 +5122,7 @@
         </w:rPr>
         <w:t>坐标系转换关系中的思想</w:t>
       </w:r>
+      <w:bookmarkEnd w:id="15"/>
     </w:p>
     <w:tbl>
       <w:tblPr>
@@ -2653,6 +5689,7 @@
           <w:numId w:val="1"/>
         </w:numPr>
       </w:pPr>
+      <w:bookmarkStart w:id="16" w:name="_Toc149742060"/>
       <w:r>
         <w:rPr>
           <w:rFonts w:hint="eastAsia"/>
@@ -2666,6 +5703,7 @@
         </w:rPr>
         <w:t>（原理不太懂，）</w:t>
       </w:r>
+      <w:bookmarkEnd w:id="16"/>
     </w:p>
     <w:tbl>
       <w:tblPr>
@@ -3389,6 +6427,7 @@
       <w:r>
         <w:br w:type="page"/>
       </w:r>
+      <w:bookmarkStart w:id="17" w:name="_Toc149742061"/>
       <w:r>
         <w:rPr>
           <w:rFonts w:hint="eastAsia"/>
@@ -3405,6 +6444,7 @@
         </w:rPr>
         <w:t>旋转矩阵</w:t>
       </w:r>
+      <w:bookmarkEnd w:id="17"/>
     </w:p>
     <w:tbl>
       <w:tblPr>
@@ -3470,9 +6510,6 @@
             <w:pPr>
               <w:pStyle w:val="a7"/>
               <w:ind w:firstLineChars="0" w:firstLine="0"/>
-              <w:rPr>
-                <w:rFonts w:hint="eastAsia"/>
-              </w:rPr>
             </w:pPr>
             <w:r>
               <w:rPr>
@@ -3607,7 +6644,7 @@
               <w:pStyle w:val="a7"/>
               <w:ind w:firstLineChars="0" w:firstLine="0"/>
             </w:pPr>
-            <w:hyperlink r:id="rId20" w:history="1">
+            <w:hyperlink r:id="rId21" w:history="1">
               <w:r>
                 <w:rPr>
                   <w:rStyle w:val="ac"/>
@@ -3665,11 +6702,8 @@
                   <w:pPr>
                     <w:pStyle w:val="a7"/>
                     <w:ind w:firstLineChars="0" w:firstLine="0"/>
-                    <w:rPr>
-                      <w:rFonts w:hint="eastAsia"/>
-                    </w:rPr>
                   </w:pPr>
-                  <w:hyperlink r:id="rId21" w:history="1">
+                  <w:hyperlink r:id="rId22" w:history="1">
                     <w:r>
                       <w:rPr>
                         <w:rStyle w:val="ac"/>
@@ -3682,21 +6716,7 @@
                         <w:rStyle w:val="ac"/>
                         <w:rFonts w:hint="eastAsia"/>
                       </w:rPr>
-                      <w:t>向量</w:t>
-                    </w:r>
-                    <w:r>
-                      <w:rPr>
-                        <w:rStyle w:val="ac"/>
-                        <w:rFonts w:hint="eastAsia"/>
-                      </w:rPr>
-                      <w:t>叉</w:t>
-                    </w:r>
-                    <w:r>
-                      <w:rPr>
-                        <w:rStyle w:val="ac"/>
-                        <w:rFonts w:hint="eastAsia"/>
-                      </w:rPr>
-                      <w:t>乘</w:t>
+                      <w:t>向量叉乘</w:t>
                     </w:r>
                     <w:r>
                       <w:rPr>
@@ -3714,9 +6734,6 @@
             <w:pPr>
               <w:pStyle w:val="a7"/>
               <w:ind w:firstLineChars="0" w:firstLine="0"/>
-              <w:rPr>
-                <w:rFonts w:hint="eastAsia"/>
-              </w:rPr>
             </w:pPr>
           </w:p>
         </w:tc>
@@ -3744,6 +6761,7 @@
         <w:pStyle w:val="1"/>
         <w:spacing w:before="936"/>
       </w:pPr>
+      <w:bookmarkStart w:id="18" w:name="_Toc149742062"/>
       <w:r>
         <w:rPr>
           <w:rFonts w:hint="eastAsia"/>
@@ -3793,6 +6811,7 @@
         </w:rPr>
         <w:t>机器人激光检测手眼标定误差分析及优化</w:t>
       </w:r>
+      <w:bookmarkEnd w:id="18"/>
     </w:p>
     <w:p>
       <w:pPr>
@@ -3855,6 +6874,7 @@
       <w:pPr>
         <w:pStyle w:val="2"/>
       </w:pPr>
+      <w:bookmarkStart w:id="19" w:name="_Toc149742063"/>
       <w:r>
         <w:rPr>
           <w:rFonts w:hint="eastAsia"/>
@@ -3870,6 +6890,7 @@
         </w:rPr>
         <w:t>硬件设备信息</w:t>
       </w:r>
+      <w:bookmarkEnd w:id="19"/>
     </w:p>
     <w:tbl>
       <w:tblPr>
@@ -4162,7 +7183,7 @@
                           </pic:cNvPicPr>
                         </pic:nvPicPr>
                         <pic:blipFill>
-                          <a:blip r:embed="rId22"/>
+                          <a:blip r:embed="rId23"/>
                           <a:stretch>
                             <a:fillRect/>
                           </a:stretch>
@@ -4194,6 +7215,7 @@
       <w:pPr>
         <w:pStyle w:val="2"/>
       </w:pPr>
+      <w:bookmarkStart w:id="20" w:name="_Toc149742064"/>
       <w:r>
         <w:rPr>
           <w:rFonts w:hint="eastAsia"/>
@@ -4210,6 +7232,7 @@
         </w:rPr>
         <w:t>误差来源分析</w:t>
       </w:r>
+      <w:bookmarkEnd w:id="20"/>
     </w:p>
     <w:tbl>
       <w:tblPr>
@@ -4307,6 +7330,7 @@
       <w:pPr>
         <w:pStyle w:val="2"/>
       </w:pPr>
+      <w:bookmarkStart w:id="21" w:name="_Toc149742065"/>
       <w:r>
         <w:rPr>
           <w:rFonts w:hint="eastAsia"/>
@@ -4322,6 +7346,7 @@
         </w:rPr>
         <w:t>手眼关系及误差表达式</w:t>
       </w:r>
+      <w:bookmarkEnd w:id="21"/>
     </w:p>
     <w:tbl>
       <w:tblPr>
@@ -4861,6 +7886,7 @@
       <w:pPr>
         <w:pStyle w:val="2"/>
       </w:pPr>
+      <w:bookmarkStart w:id="22" w:name="_Toc149742066"/>
       <w:r>
         <w:rPr>
           <w:rFonts w:hint="eastAsia"/>
@@ -4878,6 +7904,7 @@
         </w:rPr>
         <w:t>球心拟合误差（需要看一下论文3中线激光结构光相机的成像原理）</w:t>
       </w:r>
+      <w:bookmarkEnd w:id="22"/>
     </w:p>
     <w:tbl>
       <w:tblPr>
@@ -4987,6 +8014,7 @@
       <w:pPr>
         <w:pStyle w:val="2"/>
       </w:pPr>
+      <w:bookmarkStart w:id="23" w:name="_Toc149742067"/>
       <w:r>
         <w:rPr>
           <w:rFonts w:hint="eastAsia"/>
@@ -5003,6 +8031,7 @@
         </w:rPr>
         <w:t>手眼矩阵计算误差及改进</w:t>
       </w:r>
+      <w:bookmarkEnd w:id="23"/>
     </w:p>
     <w:tbl>
       <w:tblPr>
@@ -5030,6 +8059,7 @@
       <w:pPr>
         <w:pStyle w:val="2"/>
       </w:pPr>
+      <w:bookmarkStart w:id="24" w:name="_Toc149742068"/>
       <w:r>
         <w:rPr>
           <w:rFonts w:hint="eastAsia"/>
@@ -5045,6 +8075,7 @@
         </w:rPr>
         <w:t>其他</w:t>
       </w:r>
+      <w:bookmarkEnd w:id="24"/>
     </w:p>
     <w:tbl>
       <w:tblPr>
@@ -5097,7 +8128,7 @@
                           </pic:cNvPicPr>
                         </pic:nvPicPr>
                         <pic:blipFill>
-                          <a:blip r:embed="rId23"/>
+                          <a:blip r:embed="rId24"/>
                           <a:stretch>
                             <a:fillRect/>
                           </a:stretch>
@@ -5143,6 +8174,7 @@
         <w:pStyle w:val="1"/>
         <w:spacing w:before="936"/>
       </w:pPr>
+      <w:bookmarkStart w:id="25" w:name="_Toc149742069"/>
       <w:r>
         <w:lastRenderedPageBreak/>
         <w:t>2.</w:t>
@@ -5171,6 +8203,7 @@
         </w:rPr>
         <w:t>基于标准球的机器人手眼标定方法改进研究</w:t>
       </w:r>
+      <w:bookmarkEnd w:id="25"/>
     </w:p>
     <w:p>
       <w:pPr>
@@ -5209,6 +8242,7 @@
       <w:pPr>
         <w:pStyle w:val="2"/>
       </w:pPr>
+      <w:bookmarkStart w:id="26" w:name="_Toc149742070"/>
       <w:r>
         <w:rPr>
           <w:rFonts w:hint="eastAsia"/>
@@ -5218,6 +8252,7 @@
       <w:r>
         <w:t>.1 设备信息</w:t>
       </w:r>
+      <w:bookmarkEnd w:id="26"/>
     </w:p>
     <w:tbl>
       <w:tblPr>
@@ -5350,7 +8385,7 @@
                           </pic:cNvPicPr>
                         </pic:nvPicPr>
                         <pic:blipFill>
-                          <a:blip r:embed="rId24"/>
+                          <a:blip r:embed="rId25"/>
                           <a:stretch>
                             <a:fillRect/>
                           </a:stretch>
@@ -5382,10 +8417,12 @@
       <w:pPr>
         <w:pStyle w:val="2"/>
       </w:pPr>
+      <w:bookmarkStart w:id="27" w:name="_Toc149742071"/>
       <w:r>
         <w:lastRenderedPageBreak/>
         <w:t>2.2 手眼关系及标定流程</w:t>
       </w:r>
+      <w:bookmarkEnd w:id="27"/>
     </w:p>
     <w:tbl>
       <w:tblPr>
@@ -5438,7 +8475,7 @@
                           </pic:cNvPicPr>
                         </pic:nvPicPr>
                         <pic:blipFill>
-                          <a:blip r:embed="rId25"/>
+                          <a:blip r:embed="rId26"/>
                           <a:stretch>
                             <a:fillRect/>
                           </a:stretch>
@@ -5756,7 +8793,7 @@
                           </pic:cNvPicPr>
                         </pic:nvPicPr>
                         <pic:blipFill>
-                          <a:blip r:embed="rId26"/>
+                          <a:blip r:embed="rId27"/>
                           <a:stretch>
                             <a:fillRect/>
                           </a:stretch>
@@ -5784,6 +8821,7 @@
       <w:pPr>
         <w:pStyle w:val="2"/>
       </w:pPr>
+      <w:bookmarkStart w:id="28" w:name="_Toc149742072"/>
       <w:r>
         <w:lastRenderedPageBreak/>
         <w:t xml:space="preserve">2.3 </w:t>
@@ -5794,6 +8832,7 @@
         </w:rPr>
         <w:t>其他</w:t>
       </w:r>
+      <w:bookmarkEnd w:id="28"/>
     </w:p>
     <w:tbl>
       <w:tblPr>
@@ -5857,6 +8896,7 @@
         <w:pStyle w:val="1"/>
         <w:spacing w:before="936"/>
       </w:pPr>
+      <w:bookmarkStart w:id="29" w:name="_Toc149742073"/>
       <w:r>
         <w:lastRenderedPageBreak/>
         <w:t>3.</w:t>
@@ -5903,6 +8943,7 @@
         </w:rPr>
         <w:t>陈琳</w:t>
       </w:r>
+      <w:bookmarkEnd w:id="29"/>
     </w:p>
     <w:p>
       <w:pPr>
@@ -5924,6 +8965,7 @@
         <w:pStyle w:val="1"/>
         <w:spacing w:before="936"/>
       </w:pPr>
+      <w:bookmarkStart w:id="30" w:name="_Toc149742074"/>
       <w:r>
         <w:rPr>
           <w:rFonts w:hint="eastAsia"/>
@@ -5940,6 +8982,7 @@
         </w:rPr>
         <w:t>线激光器的手眼标定方法</w:t>
       </w:r>
+      <w:bookmarkEnd w:id="30"/>
     </w:p>
     <w:p>
       <w:pPr>
@@ -6020,6 +9063,7 @@
       <w:pPr>
         <w:pStyle w:val="2"/>
       </w:pPr>
+      <w:bookmarkStart w:id="31" w:name="_Toc149742075"/>
       <w:r>
         <w:rPr>
           <w:rFonts w:hint="eastAsia"/>
@@ -6035,6 +9079,7 @@
         </w:rPr>
         <w:t>设备信息</w:t>
       </w:r>
+      <w:bookmarkEnd w:id="31"/>
     </w:p>
     <w:tbl>
       <w:tblPr>
@@ -6099,7 +9144,7 @@
                           </pic:cNvPicPr>
                         </pic:nvPicPr>
                         <pic:blipFill>
-                          <a:blip r:embed="rId27"/>
+                          <a:blip r:embed="rId28"/>
                           <a:stretch>
                             <a:fillRect/>
                           </a:stretch>
@@ -6177,6 +9222,7 @@
       <w:pPr>
         <w:pStyle w:val="2"/>
       </w:pPr>
+      <w:bookmarkStart w:id="32" w:name="_Toc149742076"/>
       <w:r>
         <w:rPr>
           <w:rFonts w:hint="eastAsia"/>
@@ -6192,6 +9238,7 @@
         </w:rPr>
         <w:t>其他</w:t>
       </w:r>
+      <w:bookmarkEnd w:id="32"/>
     </w:p>
     <w:tbl>
       <w:tblPr>
@@ -6253,6 +9300,7 @@
         <w:pStyle w:val="1"/>
         <w:spacing w:before="936"/>
       </w:pPr>
+      <w:bookmarkStart w:id="33" w:name="_Toc149742077"/>
       <w:r>
         <w:lastRenderedPageBreak/>
         <w:t xml:space="preserve">5. </w:t>
@@ -6263,11 +9311,13 @@
         </w:rPr>
         <w:t>Pointnet</w:t>
       </w:r>
+      <w:bookmarkEnd w:id="33"/>
     </w:p>
     <w:p>
       <w:pPr>
         <w:pStyle w:val="2"/>
       </w:pPr>
+      <w:bookmarkStart w:id="34" w:name="_Toc149742078"/>
       <w:r>
         <w:t xml:space="preserve">5.1 </w:t>
       </w:r>
@@ -6277,6 +9327,7 @@
         </w:rPr>
         <w:t>解决的问题</w:t>
       </w:r>
+      <w:bookmarkEnd w:id="34"/>
     </w:p>
     <w:tbl>
       <w:tblPr>
@@ -6384,12 +9435,12 @@
       </w:pPr>
     </w:p>
     <w:sectPr>
-      <w:headerReference w:type="even" r:id="rId28"/>
-      <w:headerReference w:type="default" r:id="rId29"/>
-      <w:footerReference w:type="even" r:id="rId30"/>
-      <w:footerReference w:type="default" r:id="rId31"/>
-      <w:headerReference w:type="first" r:id="rId32"/>
-      <w:footerReference w:type="first" r:id="rId33"/>
+      <w:headerReference w:type="even" r:id="rId29"/>
+      <w:headerReference w:type="default" r:id="rId30"/>
+      <w:footerReference w:type="even" r:id="rId31"/>
+      <w:footerReference w:type="default" r:id="rId32"/>
+      <w:headerReference w:type="first" r:id="rId33"/>
+      <w:footerReference w:type="first" r:id="rId34"/>
       <w:pgSz w:w="11906" w:h="16838"/>
       <w:pgMar w:top="1440" w:right="1800" w:bottom="1440" w:left="1800" w:header="851" w:footer="992" w:gutter="0"/>
       <w:cols w:space="425"/>
@@ -8189,6 +11240,61 @@
       <w:u w:val="single"/>
     </w:rPr>
   </w:style>
+  <w:style w:type="paragraph" w:styleId="TOC">
+    <w:name w:val="TOC Heading"/>
+    <w:basedOn w:val="1"/>
+    <w:next w:val="a"/>
+    <w:uiPriority w:val="39"/>
+    <w:unhideWhenUsed/>
+    <w:qFormat/>
+    <w:rsid w:val="00BB02CA"/>
+    <w:pPr>
+      <w:widowControl/>
+      <w:spacing w:beforeLines="0" w:before="240" w:line="259" w:lineRule="auto"/>
+      <w:jc w:val="left"/>
+      <w:outlineLvl w:val="9"/>
+    </w:pPr>
+    <w:rPr>
+      <w:rFonts w:asciiTheme="majorHAnsi" w:eastAsiaTheme="majorEastAsia" w:hAnsiTheme="majorHAnsi"/>
+      <w:color w:val="2F5496" w:themeColor="accent1" w:themeShade="BF"/>
+      <w:kern w:val="0"/>
+      <w:sz w:val="32"/>
+      <w:szCs w:val="32"/>
+    </w:rPr>
+  </w:style>
+  <w:style w:type="paragraph" w:styleId="TOC1">
+    <w:name w:val="toc 1"/>
+    <w:basedOn w:val="a"/>
+    <w:next w:val="a"/>
+    <w:autoRedefine/>
+    <w:uiPriority w:val="39"/>
+    <w:unhideWhenUsed/>
+    <w:rsid w:val="00BB02CA"/>
+  </w:style>
+  <w:style w:type="paragraph" w:styleId="TOC2">
+    <w:name w:val="toc 2"/>
+    <w:basedOn w:val="a"/>
+    <w:next w:val="a"/>
+    <w:autoRedefine/>
+    <w:uiPriority w:val="39"/>
+    <w:unhideWhenUsed/>
+    <w:rsid w:val="00BB02CA"/>
+    <w:pPr>
+      <w:ind w:leftChars="200" w:left="420"/>
+    </w:pPr>
+  </w:style>
+  <w:style w:type="paragraph" w:styleId="TOC3">
+    <w:name w:val="toc 3"/>
+    <w:basedOn w:val="a"/>
+    <w:next w:val="a"/>
+    <w:autoRedefine/>
+    <w:uiPriority w:val="39"/>
+    <w:unhideWhenUsed/>
+    <w:rsid w:val="00BB02CA"/>
+    <w:pPr>
+      <w:ind w:leftChars="400" w:left="840"/>
+    </w:pPr>
+  </w:style>
 </w:styles>
 </file>
 
@@ -8446,4 +11552,16 @@
   <a:objectDefaults/>
   <a:extraClrSchemeLst/>
 </a:theme>
+</file>
+
+<file path=customXml/item1.xml><?xml version="1.0" encoding="utf-8"?>
+<b:Sources xmlns:b="http://schemas.openxmlformats.org/officeDocument/2006/bibliography" xmlns="http://schemas.openxmlformats.org/officeDocument/2006/bibliography" SelectedStyle="\APASixthEditionOfficeOnline.xsl" StyleName="APA" Version="6"/>
+</file>
+
+<file path=customXml/itemProps1.xml><?xml version="1.0" encoding="utf-8"?>
+<ds:datastoreItem xmlns:ds="http://schemas.openxmlformats.org/officeDocument/2006/customXml" ds:itemID="{A1428A7D-5F79-457D-AF84-3844DF16DA14}">
+  <ds:schemaRefs>
+    <ds:schemaRef ds:uri="http://schemas.openxmlformats.org/officeDocument/2006/bibliography"/>
+  </ds:schemaRefs>
+</ds:datastoreItem>
 </file>